--- a/MR205/TD1.docx
+++ b/MR205/TD1.docx
@@ -1,10 +1,24 @@
 
 <file path=word/document.xml><?xml version="1.0" encoding="utf-8"?>
-<w:document xmlns:wpc="http://schemas.microsoft.com/office/word/2010/wordprocessingCanvas" xmlns:cx="http://schemas.microsoft.com/office/drawing/2014/chartex" xmlns:cx1="http://schemas.microsoft.com/office/drawing/2015/9/8/chartex" xmlns:cx2="http://schemas.microsoft.com/office/drawing/2015/10/21/chartex" xmlns:cx3="http://schemas.microsoft.com/office/drawing/2016/5/9/chartex" xmlns:cx4="http://schemas.microsoft.com/office/drawing/2016/5/10/chartex" xmlns:cx5="http://schemas.microsoft.com/office/drawing/2016/5/11/chartex" xmlns:cx6="http://schemas.microsoft.com/office/drawing/2016/5/12/chartex" xmlns:cx7="http://schemas.microsoft.com/office/drawing/2016/5/13/chartex" xmlns:cx8="http://schemas.microsoft.com/office/drawing/2016/5/14/chartex" xmlns:mc="http://schemas.openxmlformats.org/markup-compatibility/2006" xmlns:aink="http://schemas.microsoft.com/office/drawing/2016/ink" xmlns:am3d="http://schemas.microsoft.com/office/drawing/2017/model3d" xmlns:o="urn:schemas-microsoft-com:office:office" xmlns:oel="http://schemas.microsoft.com/office/2019/extlst" xmlns:r="http://schemas.openxmlformats.org/officeDocument/2006/relationships" xmlns:m="http://schemas.openxmlformats.org/officeDocument/2006/math" xmlns:v="urn:schemas-microsoft-com:vml" xmlns:wp14="http://schemas.microsoft.com/office/word/2010/wordprocessingDrawing" xmlns:wp="http://schemas.openxmlformats.org/drawingml/2006/wordprocessingDrawing" xmlns:w10="urn:schemas-microsoft-com:office:word" xmlns:w="http://schemas.openxmlformats.org/wordprocessingml/2006/main" xmlns:w14="http://schemas.microsoft.com/office/word/2010/wordml" xmlns:w15="http://schemas.microsoft.com/office/word/2012/wordml" xmlns:w16cex="http://schemas.microsoft.com/office/word/2018/wordml/cex" xmlns:w16cid="http://schemas.microsoft.com/office/word/2016/wordml/cid" xmlns:w16="http://schemas.microsoft.com/office/word/2018/wordml" xmlns:w16sdtdh="http://schemas.microsoft.com/office/word/2020/wordml/sdtdatahash" xmlns:w16se="http://schemas.microsoft.com/office/word/2015/wordml/symex" xmlns:wpg="http://schemas.microsoft.com/office/word/2010/wordprocessingGroup" xmlns:wpi="http://schemas.microsoft.com/office/word/2010/wordprocessingInk" xmlns:wne="http://schemas.microsoft.com/office/word/2006/wordml" xmlns:wps="http://schemas.microsoft.com/office/word/2010/wordprocessingShape" mc:Ignorable="w14 w15 w16se w16cid w16 w16cex w16sdtdh wp14">
+<w:document xmlns:o="urn:schemas-microsoft-com:office:office" xmlns:r="http://schemas.openxmlformats.org/officeDocument/2006/relationships" xmlns:v="urn:schemas-microsoft-com:vml" xmlns:w="http://schemas.openxmlformats.org/wordprocessingml/2006/main" xmlns:w10="urn:schemas-microsoft-com:office:word" xmlns:wp="http://schemas.openxmlformats.org/drawingml/2006/wordprocessingDrawing" xmlns:wps="http://schemas.microsoft.com/office/word/2010/wordprocessingShape" xmlns:wpg="http://schemas.microsoft.com/office/word/2010/wordprocessingGroup" xmlns:mc="http://schemas.openxmlformats.org/markup-compatibility/2006" xmlns:wp14="http://schemas.microsoft.com/office/word/2010/wordprocessingDrawing" xmlns:w14="http://schemas.microsoft.com/office/word/2010/wordml" mc:Ignorable="w14 wp14">
   <w:body>
     <w:p>
       <w:pPr>
+        <w:pStyle w:val="Normal"/>
         <w:jc w:val="center"/>
+        <w:rPr>
+          <w:b/>
+          <w:b/>
+          <w:bCs/>
+          <w:i/>
+          <w:i/>
+          <w:iCs/>
+          <w:sz w:val="36"/>
+          <w:szCs w:val="36"/>
+          <w:u w:val="single"/>
+        </w:rPr>
+      </w:pPr>
+      <w:r>
         <w:rPr>
           <w:b/>
           <w:bCs/>
@@ -14,32 +28,118 @@
           <w:szCs w:val="36"/>
           <w:u w:val="single"/>
         </w:rPr>
-      </w:pPr>
-      <w:r>
-        <w:rPr>
-          <w:b/>
-          <w:bCs/>
-          <w:i/>
-          <w:iCs/>
-          <w:sz w:val="36"/>
-          <w:szCs w:val="36"/>
-          <w:u w:val="single"/>
-        </w:rPr>
         <w:t xml:space="preserve">TD 1 </w:t>
       </w:r>
     </w:p>
     <w:p>
-      <w:r>
+      <w:pPr>
+        <w:pStyle w:val="Normal"/>
+        <w:rPr/>
+      </w:pPr>
+      <w:r>
+        <w:rPr/>
         <w:t xml:space="preserve">Partie 1 : </w:t>
       </w:r>
     </w:p>
     <w:p>
-      <w:r>
-        <w:rPr>
-          <w:noProof/>
-        </w:rPr>
+      <w:pPr>
+        <w:pStyle w:val="Normal"/>
+        <w:rPr/>
+      </w:pPr>
+      <w:r>
         <w:drawing>
-          <wp:anchor distT="0" distB="0" distL="114300" distR="114300" simplePos="0" relativeHeight="251659264" behindDoc="0" locked="0" layoutInCell="1" allowOverlap="1" wp14:anchorId="75EB21E2" wp14:editId="78DB7142">
+          <wp:anchor behindDoc="0" distT="0" distB="0" distL="114300" distR="114300" simplePos="0" locked="0" layoutInCell="1" allowOverlap="1" relativeHeight="2">
+            <wp:simplePos x="0" y="0"/>
+            <wp:positionH relativeFrom="column">
+              <wp:posOffset>-233045</wp:posOffset>
+            </wp:positionH>
+            <wp:positionV relativeFrom="page">
+              <wp:posOffset>1457325</wp:posOffset>
+            </wp:positionV>
+            <wp:extent cx="3841115" cy="1695450"/>
+            <wp:effectExtent l="0" t="0" r="0" b="0"/>
+            <wp:wrapSquare wrapText="bothSides"/>
+            <wp:docPr id="1" name="Image 1" descr="Une image contenant texte&#10;&#10;Description générée automatiquement"/>
+            <wp:cNvGraphicFramePr>
+              <a:graphicFrameLocks xmlns:a="http://schemas.openxmlformats.org/drawingml/2006/main" noChangeAspect="1"/>
+            </wp:cNvGraphicFramePr>
+            <a:graphic xmlns:a="http://schemas.openxmlformats.org/drawingml/2006/main">
+              <a:graphicData uri="http://schemas.openxmlformats.org/drawingml/2006/picture">
+                <pic:pic xmlns:pic="http://schemas.openxmlformats.org/drawingml/2006/picture">
+                  <pic:nvPicPr>
+                    <pic:cNvPr id="1" name="Image 1" descr="Une image contenant texte&#10;&#10;Description générée automatiquement"/>
+                    <pic:cNvPicPr>
+                      <a:picLocks noChangeAspect="1" noChangeArrowheads="1"/>
+                    </pic:cNvPicPr>
+                  </pic:nvPicPr>
+                  <pic:blipFill>
+                    <a:blip r:embed="rId2"/>
+                    <a:stretch>
+                      <a:fillRect/>
+                    </a:stretch>
+                  </pic:blipFill>
+                  <pic:spPr bwMode="auto">
+                    <a:xfrm>
+                      <a:off x="0" y="0"/>
+                      <a:ext cx="3841115" cy="1695450"/>
+                    </a:xfrm>
+                    <a:prstGeom prst="rect">
+                      <a:avLst/>
+                    </a:prstGeom>
+                  </pic:spPr>
+                </pic:pic>
+              </a:graphicData>
+            </a:graphic>
+          </wp:anchor>
+        </w:drawing>
+        <w:drawing>
+          <wp:anchor behindDoc="0" distT="0" distB="0" distL="114300" distR="0" simplePos="0" locked="0" layoutInCell="1" allowOverlap="1" relativeHeight="3">
+            <wp:simplePos x="0" y="0"/>
+            <wp:positionH relativeFrom="margin">
+              <wp:align>right</wp:align>
+            </wp:positionH>
+            <wp:positionV relativeFrom="page">
+              <wp:posOffset>1551305</wp:posOffset>
+            </wp:positionV>
+            <wp:extent cx="3267075" cy="1630045"/>
+            <wp:effectExtent l="0" t="0" r="0" b="0"/>
+            <wp:wrapSquare wrapText="bothSides"/>
+            <wp:docPr id="2" name="Image 2" descr="Une image contenant texte&#10;&#10;Description générée automatiquement"/>
+            <wp:cNvGraphicFramePr>
+              <a:graphicFrameLocks xmlns:a="http://schemas.openxmlformats.org/drawingml/2006/main" noChangeAspect="1"/>
+            </wp:cNvGraphicFramePr>
+            <a:graphic xmlns:a="http://schemas.openxmlformats.org/drawingml/2006/main">
+              <a:graphicData uri="http://schemas.openxmlformats.org/drawingml/2006/picture">
+                <pic:pic xmlns:pic="http://schemas.openxmlformats.org/drawingml/2006/picture">
+                  <pic:nvPicPr>
+                    <pic:cNvPr id="2" name="Image 2" descr="Une image contenant texte&#10;&#10;Description générée automatiquement"/>
+                    <pic:cNvPicPr>
+                      <a:picLocks noChangeAspect="1" noChangeArrowheads="1"/>
+                    </pic:cNvPicPr>
+                  </pic:nvPicPr>
+                  <pic:blipFill>
+                    <a:blip r:embed="rId3"/>
+                    <a:srcRect l="0" t="0" r="23120" b="0"/>
+                    <a:stretch>
+                      <a:fillRect/>
+                    </a:stretch>
+                  </pic:blipFill>
+                  <pic:spPr bwMode="auto">
+                    <a:xfrm>
+                      <a:off x="0" y="0"/>
+                      <a:ext cx="3267075" cy="1630045"/>
+                    </a:xfrm>
+                    <a:prstGeom prst="rect">
+                      <a:avLst/>
+                    </a:prstGeom>
+                  </pic:spPr>
+                </pic:pic>
+              </a:graphicData>
+            </a:graphic>
+          </wp:anchor>
+        </w:drawing>
+        <w:drawing>
+          <wp:anchor behindDoc="0" distT="0" distB="0" distL="114300" distR="114300" simplePos="0" locked="0" layoutInCell="1" allowOverlap="1" relativeHeight="6">
             <wp:simplePos x="0" y="0"/>
             <wp:positionH relativeFrom="margin">
               <wp:posOffset>200025</wp:posOffset>
@@ -48,9 +148,9 @@
               <wp:posOffset>4638675</wp:posOffset>
             </wp:positionV>
             <wp:extent cx="4363085" cy="1933575"/>
-            <wp:effectExtent l="0" t="0" r="0" b="9525"/>
+            <wp:effectExtent l="0" t="0" r="0" b="0"/>
             <wp:wrapSquare wrapText="bothSides"/>
-            <wp:docPr id="5" name="Image 5" descr="Une image contenant texte&#10;&#10;Description générée automatiquement"/>
+            <wp:docPr id="3" name="Image 5" descr="Une image contenant texte&#10;&#10;Description générée automatiquement"/>
             <wp:cNvGraphicFramePr>
               <a:graphicFrameLocks xmlns:a="http://schemas.openxmlformats.org/drawingml/2006/main" noChangeAspect="1"/>
             </wp:cNvGraphicFramePr>
@@ -58,22 +158,18 @@
               <a:graphicData uri="http://schemas.openxmlformats.org/drawingml/2006/picture">
                 <pic:pic xmlns:pic="http://schemas.openxmlformats.org/drawingml/2006/picture">
                   <pic:nvPicPr>
-                    <pic:cNvPr id="5" name="Image 5" descr="Une image contenant texte&#10;&#10;Description générée automatiquement"/>
-                    <pic:cNvPicPr/>
+                    <pic:cNvPr id="3" name="Image 5" descr="Une image contenant texte&#10;&#10;Description générée automatiquement"/>
+                    <pic:cNvPicPr>
+                      <a:picLocks noChangeAspect="1" noChangeArrowheads="1"/>
+                    </pic:cNvPicPr>
                   </pic:nvPicPr>
                   <pic:blipFill>
-                    <a:blip r:embed="rId5">
-                      <a:extLst>
-                        <a:ext uri="{28A0092B-C50C-407E-A947-70E740481C1C}">
-                          <a14:useLocalDpi xmlns:a14="http://schemas.microsoft.com/office/drawing/2010/main" val="0"/>
-                        </a:ext>
-                      </a:extLst>
-                    </a:blip>
+                    <a:blip r:embed="rId4"/>
                     <a:stretch>
                       <a:fillRect/>
                     </a:stretch>
                   </pic:blipFill>
-                  <pic:spPr>
+                  <pic:spPr bwMode="auto">
                     <a:xfrm>
                       <a:off x="0" y="0"/>
                       <a:ext cx="4363085" cy="1933575"/>
@@ -85,32 +181,38 @@
                 </pic:pic>
               </a:graphicData>
             </a:graphic>
-            <wp14:sizeRelH relativeFrom="margin">
-              <wp14:pctWidth>0</wp14:pctWidth>
-            </wp14:sizeRelH>
-            <wp14:sizeRelV relativeFrom="margin">
-              <wp14:pctHeight>0</wp14:pctHeight>
-            </wp14:sizeRelV>
           </wp:anchor>
         </w:drawing>
       </w:r>
       <w:r>
-        <w:rPr>
-          <w:noProof/>
-        </w:rPr>
+        <w:rPr/>
+        <w:tab/>
+      </w:r>
+      <w:r>
+        <w:rPr/>
+        <w:t xml:space="preserve">2) </w:t>
+      </w:r>
+    </w:p>
+    <w:p>
+      <w:pPr>
+        <w:pStyle w:val="Normal"/>
+        <w:rPr/>
+      </w:pPr>
+      <w:r>
+        <w:rPr/>
         <w:drawing>
-          <wp:anchor distT="0" distB="0" distL="114300" distR="114300" simplePos="0" relativeHeight="251656192" behindDoc="0" locked="0" layoutInCell="1" allowOverlap="1" wp14:anchorId="72F8FDA3" wp14:editId="0667AA2C">
+          <wp:anchor behindDoc="0" distT="0" distB="0" distL="114300" distR="114300" simplePos="0" locked="0" layoutInCell="1" allowOverlap="1" relativeHeight="4">
             <wp:simplePos x="0" y="0"/>
             <wp:positionH relativeFrom="margin">
-              <wp:align>right</wp:align>
+              <wp:posOffset>-185420</wp:posOffset>
             </wp:positionH>
             <wp:positionV relativeFrom="page">
-              <wp:posOffset>1551305</wp:posOffset>
+              <wp:posOffset>3181350</wp:posOffset>
             </wp:positionV>
-            <wp:extent cx="3267075" cy="1630045"/>
-            <wp:effectExtent l="0" t="0" r="9525" b="8255"/>
+            <wp:extent cx="3858895" cy="1485900"/>
+            <wp:effectExtent l="0" t="0" r="0" b="0"/>
             <wp:wrapSquare wrapText="bothSides"/>
-            <wp:docPr id="2" name="Image 2" descr="Une image contenant texte&#10;&#10;Description générée automatiquement"/>
+            <wp:docPr id="4" name="Image 3" descr="Une image contenant texte&#10;&#10;Description générée automatiquement"/>
             <wp:cNvGraphicFramePr>
               <a:graphicFrameLocks xmlns:a="http://schemas.openxmlformats.org/drawingml/2006/main" noChangeAspect="1"/>
             </wp:cNvGraphicFramePr>
@@ -118,92 +220,21 @@
               <a:graphicData uri="http://schemas.openxmlformats.org/drawingml/2006/picture">
                 <pic:pic xmlns:pic="http://schemas.openxmlformats.org/drawingml/2006/picture">
                   <pic:nvPicPr>
-                    <pic:cNvPr id="2" name="Image 2" descr="Une image contenant texte&#10;&#10;Description générée automatiquement"/>
-                    <pic:cNvPicPr/>
+                    <pic:cNvPr id="4" name="Image 3" descr="Une image contenant texte&#10;&#10;Description générée automatiquement"/>
+                    <pic:cNvPicPr>
+                      <a:picLocks noChangeAspect="1" noChangeArrowheads="1"/>
+                    </pic:cNvPicPr>
                   </pic:nvPicPr>
-                  <pic:blipFill rotWithShape="1">
-                    <a:blip r:embed="rId6">
-                      <a:extLst>
-                        <a:ext uri="{28A0092B-C50C-407E-A947-70E740481C1C}">
-                          <a14:useLocalDpi xmlns:a14="http://schemas.microsoft.com/office/drawing/2010/main" val="0"/>
-                        </a:ext>
-                      </a:extLst>
-                    </a:blip>
-                    <a:srcRect r="23120"/>
-                    <a:stretch/>
+                  <pic:blipFill>
+                    <a:blip r:embed="rId5"/>
+                    <a:stretch>
+                      <a:fillRect/>
+                    </a:stretch>
                   </pic:blipFill>
                   <pic:spPr bwMode="auto">
                     <a:xfrm>
                       <a:off x="0" y="0"/>
-                      <a:ext cx="3267075" cy="1630045"/>
-                    </a:xfrm>
-                    <a:prstGeom prst="rect">
-                      <a:avLst/>
-                    </a:prstGeom>
-                    <a:ln>
-                      <a:noFill/>
-                    </a:ln>
-                    <a:extLst>
-                      <a:ext uri="{53640926-AAD7-44D8-BBD7-CCE9431645EC}">
-                        <a14:shadowObscured xmlns:a14="http://schemas.microsoft.com/office/drawing/2010/main"/>
-                      </a:ext>
-                    </a:extLst>
-                  </pic:spPr>
-                </pic:pic>
-              </a:graphicData>
-            </a:graphic>
-            <wp14:sizeRelH relativeFrom="margin">
-              <wp14:pctWidth>0</wp14:pctWidth>
-            </wp14:sizeRelH>
-            <wp14:sizeRelV relativeFrom="margin">
-              <wp14:pctHeight>0</wp14:pctHeight>
-            </wp14:sizeRelV>
-          </wp:anchor>
-        </w:drawing>
-      </w:r>
-      <w:r>
-        <w:rPr>
-          <w:noProof/>
-        </w:rPr>
-        <w:drawing>
-          <wp:anchor distT="0" distB="0" distL="114300" distR="114300" simplePos="0" relativeHeight="251655168" behindDoc="0" locked="0" layoutInCell="1" allowOverlap="1" wp14:anchorId="44C81664" wp14:editId="081F9E24">
-            <wp:simplePos x="0" y="0"/>
-            <wp:positionH relativeFrom="column">
-              <wp:posOffset>-233045</wp:posOffset>
-            </wp:positionH>
-            <wp:positionV relativeFrom="page">
-              <wp:posOffset>1457325</wp:posOffset>
-            </wp:positionV>
-            <wp:extent cx="3841200" cy="1695600"/>
-            <wp:effectExtent l="0" t="0" r="6985" b="0"/>
-            <wp:wrapSquare wrapText="bothSides"/>
-            <wp:docPr id="1" name="Image 1" descr="Une image contenant texte&#10;&#10;Description générée automatiquement"/>
-            <wp:cNvGraphicFramePr>
-              <a:graphicFrameLocks xmlns:a="http://schemas.openxmlformats.org/drawingml/2006/main" noChangeAspect="1"/>
-            </wp:cNvGraphicFramePr>
-            <a:graphic xmlns:a="http://schemas.openxmlformats.org/drawingml/2006/main">
-              <a:graphicData uri="http://schemas.openxmlformats.org/drawingml/2006/picture">
-                <pic:pic xmlns:pic="http://schemas.openxmlformats.org/drawingml/2006/picture">
-                  <pic:nvPicPr>
-                    <pic:cNvPr id="1" name="Image 1" descr="Une image contenant texte&#10;&#10;Description générée automatiquement"/>
-                    <pic:cNvPicPr/>
-                  </pic:nvPicPr>
-                  <pic:blipFill>
-                    <a:blip r:embed="rId7">
-                      <a:extLst>
-                        <a:ext uri="{28A0092B-C50C-407E-A947-70E740481C1C}">
-                          <a14:useLocalDpi xmlns:a14="http://schemas.microsoft.com/office/drawing/2010/main" val="0"/>
-                        </a:ext>
-                      </a:extLst>
-                    </a:blip>
-                    <a:stretch>
-                      <a:fillRect/>
-                    </a:stretch>
-                  </pic:blipFill>
-                  <pic:spPr>
-                    <a:xfrm>
-                      <a:off x="0" y="0"/>
-                      <a:ext cx="3841200" cy="1695600"/>
+                      <a:ext cx="3858895" cy="1485900"/>
                     </a:xfrm>
                     <a:prstGeom prst="rect">
                       <a:avLst/>
@@ -212,27 +243,10 @@
                 </pic:pic>
               </a:graphicData>
             </a:graphic>
-            <wp14:sizeRelH relativeFrom="margin">
-              <wp14:pctWidth>0</wp14:pctWidth>
-            </wp14:sizeRelH>
-            <wp14:sizeRelV relativeFrom="margin">
-              <wp14:pctHeight>0</wp14:pctHeight>
-            </wp14:sizeRelV>
           </wp:anchor>
         </w:drawing>
-      </w:r>
-      <w:r>
-        <w:tab/>
-        <w:t xml:space="preserve">2) </w:t>
-      </w:r>
-    </w:p>
-    <w:p>
-      <w:r>
-        <w:rPr>
-          <w:noProof/>
-        </w:rPr>
         <w:drawing>
-          <wp:anchor distT="0" distB="0" distL="114300" distR="114300" simplePos="0" relativeHeight="251658240" behindDoc="0" locked="0" layoutInCell="1" allowOverlap="1" wp14:anchorId="37D60FD8" wp14:editId="32F29DD9">
+          <wp:anchor behindDoc="0" distT="0" distB="0" distL="114300" distR="114300" simplePos="0" locked="0" layoutInCell="1" allowOverlap="1" relativeHeight="5">
             <wp:simplePos x="0" y="0"/>
             <wp:positionH relativeFrom="margin">
               <wp:posOffset>3033395</wp:posOffset>
@@ -241,9 +255,9 @@
               <wp:posOffset>3228340</wp:posOffset>
             </wp:positionV>
             <wp:extent cx="3754120" cy="1457325"/>
-            <wp:effectExtent l="0" t="0" r="0" b="9525"/>
+            <wp:effectExtent l="0" t="0" r="0" b="0"/>
             <wp:wrapSquare wrapText="bothSides"/>
-            <wp:docPr id="4" name="Image 4" descr="Une image contenant texte&#10;&#10;Description générée automatiquement"/>
+            <wp:docPr id="5" name="Image 4" descr="Une image contenant texte&#10;&#10;Description générée automatiquement"/>
             <wp:cNvGraphicFramePr>
               <a:graphicFrameLocks xmlns:a="http://schemas.openxmlformats.org/drawingml/2006/main" noChangeAspect="1"/>
             </wp:cNvGraphicFramePr>
@@ -251,22 +265,18 @@
               <a:graphicData uri="http://schemas.openxmlformats.org/drawingml/2006/picture">
                 <pic:pic xmlns:pic="http://schemas.openxmlformats.org/drawingml/2006/picture">
                   <pic:nvPicPr>
-                    <pic:cNvPr id="4" name="Image 4" descr="Une image contenant texte&#10;&#10;Description générée automatiquement"/>
-                    <pic:cNvPicPr/>
+                    <pic:cNvPr id="5" name="Image 4" descr="Une image contenant texte&#10;&#10;Description générée automatiquement"/>
+                    <pic:cNvPicPr>
+                      <a:picLocks noChangeAspect="1" noChangeArrowheads="1"/>
+                    </pic:cNvPicPr>
                   </pic:nvPicPr>
                   <pic:blipFill>
-                    <a:blip r:embed="rId8">
-                      <a:extLst>
-                        <a:ext uri="{28A0092B-C50C-407E-A947-70E740481C1C}">
-                          <a14:useLocalDpi xmlns:a14="http://schemas.microsoft.com/office/drawing/2010/main" val="0"/>
-                        </a:ext>
-                      </a:extLst>
-                    </a:blip>
+                    <a:blip r:embed="rId6"/>
                     <a:stretch>
                       <a:fillRect/>
                     </a:stretch>
                   </pic:blipFill>
-                  <pic:spPr>
+                  <pic:spPr bwMode="auto">
                     <a:xfrm>
                       <a:off x="0" y="0"/>
                       <a:ext cx="3754120" cy="1457325"/>
@@ -278,103 +288,93 @@
                 </pic:pic>
               </a:graphicData>
             </a:graphic>
-            <wp14:sizeRelH relativeFrom="margin">
-              <wp14:pctWidth>0</wp14:pctWidth>
-            </wp14:sizeRelH>
-            <wp14:sizeRelV relativeFrom="margin">
-              <wp14:pctHeight>0</wp14:pctHeight>
-            </wp14:sizeRelV>
           </wp:anchor>
         </w:drawing>
       </w:r>
-      <w:r>
-        <w:rPr>
-          <w:noProof/>
-        </w:rPr>
-        <w:drawing>
-          <wp:anchor distT="0" distB="0" distL="114300" distR="114300" simplePos="0" relativeHeight="251657216" behindDoc="0" locked="0" layoutInCell="1" allowOverlap="1" wp14:anchorId="72B36C42" wp14:editId="4ADA6F59">
-            <wp:simplePos x="0" y="0"/>
-            <wp:positionH relativeFrom="margin">
-              <wp:posOffset>-185420</wp:posOffset>
-            </wp:positionH>
-            <wp:positionV relativeFrom="page">
-              <wp:posOffset>3181350</wp:posOffset>
-            </wp:positionV>
-            <wp:extent cx="3858895" cy="1485900"/>
-            <wp:effectExtent l="0" t="0" r="8255" b="0"/>
-            <wp:wrapSquare wrapText="bothSides"/>
-            <wp:docPr id="3" name="Image 3" descr="Une image contenant texte&#10;&#10;Description générée automatiquement"/>
-            <wp:cNvGraphicFramePr>
-              <a:graphicFrameLocks xmlns:a="http://schemas.openxmlformats.org/drawingml/2006/main" noChangeAspect="1"/>
-            </wp:cNvGraphicFramePr>
-            <a:graphic xmlns:a="http://schemas.openxmlformats.org/drawingml/2006/main">
-              <a:graphicData uri="http://schemas.openxmlformats.org/drawingml/2006/picture">
-                <pic:pic xmlns:pic="http://schemas.openxmlformats.org/drawingml/2006/picture">
-                  <pic:nvPicPr>
-                    <pic:cNvPr id="3" name="Image 3" descr="Une image contenant texte&#10;&#10;Description générée automatiquement"/>
-                    <pic:cNvPicPr/>
-                  </pic:nvPicPr>
-                  <pic:blipFill>
-                    <a:blip r:embed="rId9">
-                      <a:extLst>
-                        <a:ext uri="{28A0092B-C50C-407E-A947-70E740481C1C}">
-                          <a14:useLocalDpi xmlns:a14="http://schemas.microsoft.com/office/drawing/2010/main" val="0"/>
-                        </a:ext>
-                      </a:extLst>
-                    </a:blip>
-                    <a:stretch>
-                      <a:fillRect/>
-                    </a:stretch>
-                  </pic:blipFill>
-                  <pic:spPr>
-                    <a:xfrm>
-                      <a:off x="0" y="0"/>
-                      <a:ext cx="3858895" cy="1485900"/>
-                    </a:xfrm>
-                    <a:prstGeom prst="rect">
-                      <a:avLst/>
-                    </a:prstGeom>
-                  </pic:spPr>
-                </pic:pic>
-              </a:graphicData>
-            </a:graphic>
-            <wp14:sizeRelH relativeFrom="margin">
-              <wp14:pctWidth>0</wp14:pctWidth>
-            </wp14:sizeRelH>
-            <wp14:sizeRelV relativeFrom="margin">
-              <wp14:pctHeight>0</wp14:pctHeight>
-            </wp14:sizeRelV>
-          </wp:anchor>
-        </w:drawing>
-      </w:r>
-    </w:p>
-    <w:p/>
-    <w:p/>
-    <w:p/>
-    <w:p/>
-    <w:p/>
-    <w:p/>
-    <w:p>
-      <w:r>
-        <w:rPr>
-          <w:noProof/>
-        </w:rPr>
+    </w:p>
+    <w:p>
+      <w:pPr>
+        <w:pStyle w:val="Normal"/>
+        <w:rPr/>
+      </w:pPr>
+      <w:r>
+        <w:rPr/>
+      </w:r>
+    </w:p>
+    <w:p>
+      <w:pPr>
+        <w:pStyle w:val="Normal"/>
+        <w:rPr/>
+      </w:pPr>
+      <w:r>
+        <w:rPr/>
+      </w:r>
+    </w:p>
+    <w:p>
+      <w:pPr>
+        <w:pStyle w:val="Normal"/>
+        <w:rPr/>
+      </w:pPr>
+      <w:r>
+        <w:rPr/>
+      </w:r>
+    </w:p>
+    <w:p>
+      <w:pPr>
+        <w:pStyle w:val="Normal"/>
+        <w:rPr/>
+      </w:pPr>
+      <w:r>
+        <w:rPr/>
+      </w:r>
+    </w:p>
+    <w:p>
+      <w:pPr>
+        <w:pStyle w:val="Normal"/>
+        <w:rPr/>
+      </w:pPr>
+      <w:r>
+        <w:rPr/>
+      </w:r>
+    </w:p>
+    <w:p>
+      <w:pPr>
+        <w:pStyle w:val="Normal"/>
+        <w:rPr/>
+      </w:pPr>
+      <w:r>
+        <w:rPr/>
+      </w:r>
+    </w:p>
+    <w:p>
+      <w:pPr>
+        <w:pStyle w:val="Normal"/>
+        <w:rPr/>
+      </w:pPr>
+      <w:r>
         <mc:AlternateContent>
           <mc:Choice Requires="wpg">
             <w:drawing>
-              <wp:anchor distT="0" distB="0" distL="114300" distR="114300" simplePos="0" relativeHeight="251667456" behindDoc="0" locked="0" layoutInCell="1" allowOverlap="1" wp14:anchorId="6D273408" wp14:editId="34B2DF9D">
+              <wp:anchor behindDoc="1" distT="0" distB="0" distL="114300" distR="113665" simplePos="0" locked="0" layoutInCell="1" allowOverlap="1" relativeHeight="7" wp14:anchorId="595C9E03">
                 <wp:simplePos x="0" y="0"/>
-                <wp:positionH relativeFrom="margin">
-                  <wp:align>right</wp:align>
+                <wp:positionH relativeFrom="column">
+                  <wp:posOffset>367030</wp:posOffset>
                 </wp:positionH>
                 <wp:positionV relativeFrom="paragraph">
-                  <wp:posOffset>182245</wp:posOffset>
+                  <wp:posOffset>125095</wp:posOffset>
                 </wp:positionV>
-                <wp:extent cx="2774950" cy="723900"/>
-                <wp:effectExtent l="0" t="0" r="6350" b="0"/>
-                <wp:wrapSquare wrapText="bothSides"/>
-                <wp:docPr id="11" name="Groupe 11"/>
-                <wp:cNvGraphicFramePr/>
+                <wp:extent cx="2505710" cy="781685"/>
+                <wp:effectExtent l="0" t="0" r="9525" b="0"/>
+                <wp:wrapThrough wrapText="bothSides">
+                  <wp:wrapPolygon edited="0">
+                    <wp:start x="0" y="0"/>
+                    <wp:lineTo x="0" y="21073"/>
+                    <wp:lineTo x="21518" y="21073"/>
+                    <wp:lineTo x="21518" y="0"/>
+                    <wp:lineTo x="0" y="0"/>
+                  </wp:wrapPolygon>
+                </wp:wrapThrough>
+                <wp:docPr id="6" name="Groupe 10"/>
                 <a:graphic xmlns:a="http://schemas.openxmlformats.org/drawingml/2006/main">
                   <a:graphicData uri="http://schemas.microsoft.com/office/word/2010/wordprocessingGroup">
                     <wpg:wgp>
@@ -382,33 +382,23 @@
                       <wpg:grpSpPr>
                         <a:xfrm>
                           <a:off x="0" y="0"/>
-                          <a:ext cx="2774950" cy="723900"/>
-                          <a:chOff x="0" y="0"/>
-                          <a:chExt cx="2456180" cy="640715"/>
+                          <a:ext cx="2505240" cy="781200"/>
                         </a:xfrm>
                       </wpg:grpSpPr>
                       <pic:pic xmlns:pic="http://schemas.openxmlformats.org/drawingml/2006/picture">
                         <pic:nvPicPr>
-                          <pic:cNvPr id="8" name="Image 8" descr="Une image contenant texte&#10;&#10;Description générée automatiquement"/>
-                          <pic:cNvPicPr>
-                            <a:picLocks noChangeAspect="1"/>
-                          </pic:cNvPicPr>
+                          <pic:cNvPr id="0" name="Image 6" descr="Une image contenant texte&#10;&#10;Description générée automatiquement"/>
+                          <pic:cNvPicPr/>
                         </pic:nvPicPr>
-                        <pic:blipFill rotWithShape="1">
-                          <a:blip r:embed="rId10">
-                            <a:extLst>
-                              <a:ext uri="{28A0092B-C50C-407E-A947-70E740481C1C}">
-                                <a14:useLocalDpi xmlns:a14="http://schemas.microsoft.com/office/drawing/2010/main" val="0"/>
-                              </a:ext>
-                            </a:extLst>
-                          </a:blip>
-                          <a:srcRect t="96308"/>
+                        <pic:blipFill>
+                          <a:blip r:embed="rId7"/>
+                          <a:srcRect l="0" t="0" r="0" b="84209"/>
                           <a:stretch/>
                         </pic:blipFill>
-                        <pic:spPr bwMode="auto">
+                        <pic:spPr>
                           <a:xfrm>
-                            <a:off x="0" y="523875"/>
-                            <a:ext cx="2456180" cy="116840"/>
+                            <a:off x="12240" y="0"/>
+                            <a:ext cx="2493000" cy="571680"/>
                           </a:xfrm>
                           <a:prstGeom prst="rect">
                             <a:avLst/>
@@ -416,35 +406,22 @@
                           <a:ln>
                             <a:noFill/>
                           </a:ln>
-                          <a:extLst>
-                            <a:ext uri="{53640926-AAD7-44D8-BBD7-CCE9431645EC}">
-                              <a14:shadowObscured xmlns:a14="http://schemas.microsoft.com/office/drawing/2010/main"/>
-                            </a:ext>
-                          </a:extLst>
                         </pic:spPr>
                       </pic:pic>
                       <pic:pic xmlns:pic="http://schemas.openxmlformats.org/drawingml/2006/picture">
                         <pic:nvPicPr>
-                          <pic:cNvPr id="9" name="Image 9" descr="Une image contenant texte&#10;&#10;Description générée automatiquement"/>
-                          <pic:cNvPicPr>
-                            <a:picLocks noChangeAspect="1"/>
-                          </pic:cNvPicPr>
+                          <pic:cNvPr id="1" name="Image 7" descr="Une image contenant texte&#10;&#10;Description générée automatiquement"/>
+                          <pic:cNvPicPr/>
                         </pic:nvPicPr>
-                        <pic:blipFill rotWithShape="1">
-                          <a:blip r:embed="rId10">
-                            <a:extLst>
-                              <a:ext uri="{28A0092B-C50C-407E-A947-70E740481C1C}">
-                                <a14:useLocalDpi xmlns:a14="http://schemas.microsoft.com/office/drawing/2010/main" val="0"/>
-                              </a:ext>
-                            </a:extLst>
-                          </a:blip>
-                          <a:srcRect b="83447"/>
+                        <pic:blipFill>
+                          <a:blip r:embed="rId7"/>
+                          <a:srcRect l="0" t="94210" r="0" b="0"/>
                           <a:stretch/>
                         </pic:blipFill>
-                        <pic:spPr bwMode="auto">
+                        <pic:spPr>
                           <a:xfrm>
-                            <a:off x="0" y="0"/>
-                            <a:ext cx="2456180" cy="523875"/>
+                            <a:off x="0" y="571680"/>
+                            <a:ext cx="2493000" cy="209520"/>
                           </a:xfrm>
                           <a:prstGeom prst="rect">
                             <a:avLst/>
@@ -452,29 +429,18 @@
                           <a:ln>
                             <a:noFill/>
                           </a:ln>
-                          <a:extLst>
-                            <a:ext uri="{53640926-AAD7-44D8-BBD7-CCE9431645EC}">
-                              <a14:shadowObscured xmlns:a14="http://schemas.microsoft.com/office/drawing/2010/main"/>
-                            </a:ext>
-                          </a:extLst>
                         </pic:spPr>
                       </pic:pic>
                     </wpg:wgp>
                   </a:graphicData>
                 </a:graphic>
-                <wp14:sizeRelH relativeFrom="margin">
-                  <wp14:pctWidth>0</wp14:pctWidth>
-                </wp14:sizeRelH>
-                <wp14:sizeRelV relativeFrom="margin">
-                  <wp14:pctHeight>0</wp14:pctHeight>
-                </wp14:sizeRelV>
               </wp:anchor>
             </w:drawing>
           </mc:Choice>
           <mc:Fallback>
             <w:pict>
-              <v:group w14:anchorId="5F64AB59" id="Groupe 11" o:spid="_x0000_s1026" style="position:absolute;margin-left:167.3pt;margin-top:14.35pt;width:218.5pt;height:57pt;z-index:251667456;mso-position-horizontal:right;mso-position-horizontal-relative:margin;mso-width-relative:margin;mso-height-relative:margin" coordsize="24561,6407" o:gfxdata="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">
-                <v:shapetype id="_x0000_t75" coordsize="21600,21600" o:spt="75" o:preferrelative="t" path="m@4@5l@4@11@9@11@9@5xe" filled="f" stroked="f">
+              <v:group id="shape_0" alt="Groupe 10" style="position:absolute;margin-left:28.9pt;margin-top:9.85pt;width:197.25pt;height:61.5pt" coordorigin="578,197" coordsize="3945,1230">
+                <v:shapetype id="shapetype_75" coordsize="21600,21600" o:spt="75" o:preferrelative="t" path="m@4@5l@4@11@9@11@9@5xe" filled="f" stroked="f">
                   <v:stroke joinstyle="miter"/>
                   <v:formulas>
                     <v:f eqn="if lineDrawn pixelLineWidth 0"/>
@@ -493,46 +459,35 @@
                   <v:path o:extrusionok="f" gradientshapeok="t" o:connecttype="rect"/>
                   <o:lock v:ext="edit" aspectratio="t"/>
                 </v:shapetype>
-                <v:shape id="Image 8" o:spid="_x0000_s1027" type="#_x0000_t75" alt="Une image contenant texte&#10;&#10;Description générée automatiquement" style="position:absolute;top:5238;width:24561;height:1169;visibility:visible;mso-wrap-style:square" o:gfxdata="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">
-                  <v:imagedata r:id="rId11" o:title="Une image contenant texte&#10;&#10;Description générée automatiquement" croptop="63116f"/>
+                <v:shape id="shape_0" ID="Image 6" stroked="f" style="position:absolute;left:598;top:197;width:3925;height:899" type="shapetype_75">
+                  <v:imagedata r:id="rId7" o:detectmouseclick="t"/>
+                  <w10:wrap type="none"/>
+                  <v:stroke color="#3465a4" joinstyle="round" endcap="flat"/>
                 </v:shape>
-                <v:shape id="Image 9" o:spid="_x0000_s1028" type="#_x0000_t75" alt="Une image contenant texte&#10;&#10;Description générée automatiquement" style="position:absolute;width:24561;height:5238;visibility:visible;mso-wrap-style:square" o:gfxdata="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">
-                  <v:imagedata r:id="rId11" o:title="Une image contenant texte&#10;&#10;Description générée automatiquement" cropbottom="54688f"/>
+                <v:shape id="shape_0" ID="Image 7" stroked="f" style="position:absolute;left:578;top:1097;width:3925;height:329" type="shapetype_75">
+                  <v:imagedata r:id="rId7" o:detectmouseclick="t"/>
+                  <w10:wrap type="none"/>
+                  <v:stroke color="#3465a4" joinstyle="round" endcap="flat"/>
                 </v:shape>
-                <w10:wrap type="square" anchorx="margin"/>
               </v:group>
             </w:pict>
           </mc:Fallback>
         </mc:AlternateContent>
-      </w:r>
-      <w:r>
-        <w:rPr>
-          <w:noProof/>
-        </w:rPr>
         <mc:AlternateContent>
           <mc:Choice Requires="wpg">
             <w:drawing>
-              <wp:anchor distT="0" distB="0" distL="114300" distR="114300" simplePos="0" relativeHeight="251663360" behindDoc="1" locked="0" layoutInCell="1" allowOverlap="1" wp14:anchorId="595C9E03" wp14:editId="4470C142">
+              <wp:anchor behindDoc="0" distT="0" distB="0" distL="114300" distR="114300" simplePos="0" locked="0" layoutInCell="1" allowOverlap="1" relativeHeight="8" wp14:anchorId="6D273408">
                 <wp:simplePos x="0" y="0"/>
-                <wp:positionH relativeFrom="column">
-                  <wp:posOffset>367030</wp:posOffset>
+                <wp:positionH relativeFrom="margin">
+                  <wp:align>right</wp:align>
                 </wp:positionH>
                 <wp:positionV relativeFrom="paragraph">
-                  <wp:posOffset>125095</wp:posOffset>
+                  <wp:posOffset>182245</wp:posOffset>
                 </wp:positionV>
-                <wp:extent cx="2505075" cy="781050"/>
-                <wp:effectExtent l="0" t="0" r="9525" b="0"/>
-                <wp:wrapThrough wrapText="bothSides">
-                  <wp:wrapPolygon edited="0">
-                    <wp:start x="0" y="0"/>
-                    <wp:lineTo x="0" y="21073"/>
-                    <wp:lineTo x="21518" y="21073"/>
-                    <wp:lineTo x="21518" y="0"/>
-                    <wp:lineTo x="0" y="0"/>
-                  </wp:wrapPolygon>
-                </wp:wrapThrough>
-                <wp:docPr id="10" name="Groupe 10"/>
-                <wp:cNvGraphicFramePr/>
+                <wp:extent cx="2775585" cy="724535"/>
+                <wp:effectExtent l="0" t="0" r="6350" b="0"/>
+                <wp:wrapSquare wrapText="bothSides"/>
+                <wp:docPr id="7" name="Groupe 11"/>
                 <a:graphic xmlns:a="http://schemas.openxmlformats.org/drawingml/2006/main">
                   <a:graphicData uri="http://schemas.microsoft.com/office/word/2010/wordprocessingGroup">
                     <wpg:wgp>
@@ -540,33 +495,23 @@
                       <wpg:grpSpPr>
                         <a:xfrm>
                           <a:off x="0" y="0"/>
-                          <a:ext cx="2505075" cy="781050"/>
-                          <a:chOff x="0" y="0"/>
-                          <a:chExt cx="2047875" cy="638175"/>
+                          <a:ext cx="2774880" cy="723960"/>
                         </a:xfrm>
                       </wpg:grpSpPr>
                       <pic:pic xmlns:pic="http://schemas.openxmlformats.org/drawingml/2006/picture">
                         <pic:nvPicPr>
-                          <pic:cNvPr id="6" name="Image 6" descr="Une image contenant texte&#10;&#10;Description générée automatiquement"/>
-                          <pic:cNvPicPr>
-                            <a:picLocks noChangeAspect="1"/>
-                          </pic:cNvPicPr>
+                          <pic:cNvPr id="2" name="Image 8" descr="Une image contenant texte&#10;&#10;Description générée automatiquement"/>
+                          <pic:cNvPicPr/>
                         </pic:nvPicPr>
-                        <pic:blipFill rotWithShape="1">
-                          <a:blip r:embed="rId12">
-                            <a:extLst>
-                              <a:ext uri="{28A0092B-C50C-407E-A947-70E740481C1C}">
-                                <a14:useLocalDpi xmlns:a14="http://schemas.microsoft.com/office/drawing/2010/main" val="0"/>
-                              </a:ext>
-                            </a:extLst>
-                          </a:blip>
-                          <a:srcRect b="84194"/>
+                        <pic:blipFill>
+                          <a:blip r:embed="rId8"/>
+                          <a:srcRect l="0" t="96325" r="0" b="0"/>
                           <a:stretch/>
                         </pic:blipFill>
-                        <pic:spPr bwMode="auto">
+                        <pic:spPr>
                           <a:xfrm>
-                            <a:off x="9525" y="0"/>
-                            <a:ext cx="2038350" cy="466725"/>
+                            <a:off x="0" y="592560"/>
+                            <a:ext cx="2774880" cy="131400"/>
                           </a:xfrm>
                           <a:prstGeom prst="rect">
                             <a:avLst/>
@@ -574,35 +519,22 @@
                           <a:ln>
                             <a:noFill/>
                           </a:ln>
-                          <a:extLst>
-                            <a:ext uri="{53640926-AAD7-44D8-BBD7-CCE9431645EC}">
-                              <a14:shadowObscured xmlns:a14="http://schemas.microsoft.com/office/drawing/2010/main"/>
-                            </a:ext>
-                          </a:extLst>
                         </pic:spPr>
                       </pic:pic>
                       <pic:pic xmlns:pic="http://schemas.openxmlformats.org/drawingml/2006/picture">
                         <pic:nvPicPr>
-                          <pic:cNvPr id="7" name="Image 7" descr="Une image contenant texte&#10;&#10;Description générée automatiquement"/>
-                          <pic:cNvPicPr>
-                            <a:picLocks noChangeAspect="1"/>
-                          </pic:cNvPicPr>
+                          <pic:cNvPr id="3" name="Image 9" descr="Une image contenant texte&#10;&#10;Description générée automatiquement"/>
+                          <pic:cNvPicPr/>
                         </pic:nvPicPr>
-                        <pic:blipFill rotWithShape="1">
-                          <a:blip r:embed="rId12">
-                            <a:extLst>
-                              <a:ext uri="{28A0092B-C50C-407E-A947-70E740481C1C}">
-                                <a14:useLocalDpi xmlns:a14="http://schemas.microsoft.com/office/drawing/2010/main" val="0"/>
-                              </a:ext>
-                            </a:extLst>
-                          </a:blip>
-                          <a:srcRect t="94194"/>
+                        <pic:blipFill>
+                          <a:blip r:embed="rId8"/>
+                          <a:srcRect l="0" t="0" r="0" b="83467"/>
                           <a:stretch/>
                         </pic:blipFill>
-                        <pic:spPr bwMode="auto">
+                        <pic:spPr>
                           <a:xfrm>
-                            <a:off x="0" y="466725"/>
-                            <a:ext cx="2038350" cy="171450"/>
+                            <a:off x="0" y="0"/>
+                            <a:ext cx="2774880" cy="591840"/>
                           </a:xfrm>
                           <a:prstGeom prst="rect">
                             <a:avLst/>
@@ -610,156 +542,6 @@
                           <a:ln>
                             <a:noFill/>
                           </a:ln>
-                          <a:extLst>
-                            <a:ext uri="{53640926-AAD7-44D8-BBD7-CCE9431645EC}">
-                              <a14:shadowObscured xmlns:a14="http://schemas.microsoft.com/office/drawing/2010/main"/>
-                            </a:ext>
-                          </a:extLst>
-                        </pic:spPr>
-                      </pic:pic>
-                    </wpg:wgp>
-                  </a:graphicData>
-                </a:graphic>
-                <wp14:sizeRelH relativeFrom="margin">
-                  <wp14:pctWidth>0</wp14:pctWidth>
-                </wp14:sizeRelH>
-                <wp14:sizeRelV relativeFrom="margin">
-                  <wp14:pctHeight>0</wp14:pctHeight>
-                </wp14:sizeRelV>
-              </wp:anchor>
-            </w:drawing>
-          </mc:Choice>
-          <mc:Fallback>
-            <w:pict>
-              <v:group w14:anchorId="3B00C732" id="Groupe 10" o:spid="_x0000_s1026" style="position:absolute;margin-left:28.9pt;margin-top:9.85pt;width:197.25pt;height:61.5pt;z-index:-251653120;mso-width-relative:margin;mso-height-relative:margin" coordsize="20478,6381" o:gfxdata="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">
-                <v:shape id="Image 6" o:spid="_x0000_s1027" type="#_x0000_t75" alt="Une image contenant texte&#10;&#10;Description générée automatiquement" style="position:absolute;left:95;width:20383;height:4667;visibility:visible;mso-wrap-style:square" o:gfxdata="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">
-                  <v:imagedata r:id="rId13" o:title="Une image contenant texte&#10;&#10;Description générée automatiquement" cropbottom="55177f"/>
-                </v:shape>
-                <v:shape id="Image 7" o:spid="_x0000_s1028" type="#_x0000_t75" alt="Une image contenant texte&#10;&#10;Description générée automatiquement" style="position:absolute;top:4667;width:20383;height:1714;visibility:visible;mso-wrap-style:square" o:gfxdata="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">
-                  <v:imagedata r:id="rId13" o:title="Une image contenant texte&#10;&#10;Description générée automatiquement" croptop="61731f"/>
-                </v:shape>
-                <w10:wrap type="through"/>
-              </v:group>
-            </w:pict>
-          </mc:Fallback>
-        </mc:AlternateContent>
-      </w:r>
-      <w:r>
-        <w:t>3)</w:t>
-      </w:r>
-    </w:p>
-    <w:p/>
-    <w:p/>
-    <w:p/>
-    <w:p>
-      <w:pPr>
-        <w:ind w:left="705" w:hanging="705"/>
-        <w:rPr>
-          <w:noProof/>
-        </w:rPr>
-      </w:pPr>
-      <w:r>
-        <w:rPr>
-          <w:noProof/>
-        </w:rPr>
-        <mc:AlternateContent>
-          <mc:Choice Requires="wpg">
-            <w:drawing>
-              <wp:anchor distT="0" distB="0" distL="114300" distR="114300" simplePos="0" relativeHeight="251671552" behindDoc="0" locked="0" layoutInCell="1" allowOverlap="1" wp14:anchorId="2C999855" wp14:editId="74B155E7">
-                <wp:simplePos x="0" y="0"/>
-                <wp:positionH relativeFrom="column">
-                  <wp:posOffset>495300</wp:posOffset>
-                </wp:positionH>
-                <wp:positionV relativeFrom="paragraph">
-                  <wp:posOffset>19685</wp:posOffset>
-                </wp:positionV>
-                <wp:extent cx="2903855" cy="1838325"/>
-                <wp:effectExtent l="0" t="0" r="0" b="9525"/>
-                <wp:wrapSquare wrapText="bothSides"/>
-                <wp:docPr id="14" name="Groupe 14"/>
-                <wp:cNvGraphicFramePr/>
-                <a:graphic xmlns:a="http://schemas.openxmlformats.org/drawingml/2006/main">
-                  <a:graphicData uri="http://schemas.microsoft.com/office/word/2010/wordprocessingGroup">
-                    <wpg:wgp>
-                      <wpg:cNvGrpSpPr/>
-                      <wpg:grpSpPr>
-                        <a:xfrm>
-                          <a:off x="0" y="0"/>
-                          <a:ext cx="2903855" cy="1838325"/>
-                          <a:chOff x="0" y="0"/>
-                          <a:chExt cx="2903855" cy="1838325"/>
-                        </a:xfrm>
-                      </wpg:grpSpPr>
-                      <pic:pic xmlns:pic="http://schemas.openxmlformats.org/drawingml/2006/picture">
-                        <pic:nvPicPr>
-                          <pic:cNvPr id="12" name="Image 12" descr="Une image contenant texte&#10;&#10;Description générée automatiquement"/>
-                          <pic:cNvPicPr>
-                            <a:picLocks noChangeAspect="1"/>
-                          </pic:cNvPicPr>
-                        </pic:nvPicPr>
-                        <pic:blipFill rotWithShape="1">
-                          <a:blip r:embed="rId14">
-                            <a:extLst>
-                              <a:ext uri="{28A0092B-C50C-407E-A947-70E740481C1C}">
-                                <a14:useLocalDpi xmlns:a14="http://schemas.microsoft.com/office/drawing/2010/main" val="0"/>
-                              </a:ext>
-                            </a:extLst>
-                          </a:blip>
-                          <a:srcRect b="76704"/>
-                          <a:stretch/>
-                        </pic:blipFill>
-                        <pic:spPr bwMode="auto">
-                          <a:xfrm>
-                            <a:off x="0" y="0"/>
-                            <a:ext cx="2903855" cy="1009650"/>
-                          </a:xfrm>
-                          <a:prstGeom prst="rect">
-                            <a:avLst/>
-                          </a:prstGeom>
-                          <a:ln>
-                            <a:noFill/>
-                          </a:ln>
-                          <a:extLst>
-                            <a:ext uri="{53640926-AAD7-44D8-BBD7-CCE9431645EC}">
-                              <a14:shadowObscured xmlns:a14="http://schemas.microsoft.com/office/drawing/2010/main"/>
-                            </a:ext>
-                          </a:extLst>
-                        </pic:spPr>
-                      </pic:pic>
-                      <pic:pic xmlns:pic="http://schemas.openxmlformats.org/drawingml/2006/picture">
-                        <pic:nvPicPr>
-                          <pic:cNvPr id="13" name="Image 13" descr="Une image contenant texte&#10;&#10;Description générée automatiquement"/>
-                          <pic:cNvPicPr>
-                            <a:picLocks noChangeAspect="1"/>
-                          </pic:cNvPicPr>
-                        </pic:nvPicPr>
-                        <pic:blipFill rotWithShape="1">
-                          <a:blip r:embed="rId14">
-                            <a:extLst>
-                              <a:ext uri="{28A0092B-C50C-407E-A947-70E740481C1C}">
-                                <a14:useLocalDpi xmlns:a14="http://schemas.microsoft.com/office/drawing/2010/main" val="0"/>
-                              </a:ext>
-                            </a:extLst>
-                          </a:blip>
-                          <a:srcRect t="80659"/>
-                          <a:stretch/>
-                        </pic:blipFill>
-                        <pic:spPr bwMode="auto">
-                          <a:xfrm>
-                            <a:off x="0" y="1000125"/>
-                            <a:ext cx="2903855" cy="838200"/>
-                          </a:xfrm>
-                          <a:prstGeom prst="rect">
-                            <a:avLst/>
-                          </a:prstGeom>
-                          <a:ln>
-                            <a:noFill/>
-                          </a:ln>
-                          <a:extLst>
-                            <a:ext uri="{53640926-AAD7-44D8-BBD7-CCE9431645EC}">
-                              <a14:shadowObscured xmlns:a14="http://schemas.microsoft.com/office/drawing/2010/main"/>
-                            </a:ext>
-                          </a:extLst>
                         </pic:spPr>
                       </pic:pic>
                     </wpg:wgp>
@@ -770,55 +552,172 @@
           </mc:Choice>
           <mc:Fallback>
             <w:pict>
-              <v:group w14:anchorId="13781AF0" id="Groupe 14" o:spid="_x0000_s1026" style="position:absolute;margin-left:39pt;margin-top:1.55pt;width:228.65pt;height:144.75pt;z-index:251671552" coordsize="29038,18383" o:gfxdata="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">
-                <v:shape id="Image 12" o:spid="_x0000_s1027" type="#_x0000_t75" alt="Une image contenant texte&#10;&#10;Description générée automatiquement" style="position:absolute;width:29038;height:10096;visibility:visible;mso-wrap-style:square" o:gfxdata="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">
-                  <v:imagedata r:id="rId15" o:title="Une image contenant texte&#10;&#10;Description générée automatiquement" cropbottom="50269f"/>
+              <v:group id="shape_0" alt="Groupe 11" style="position:absolute;margin-left:295.25pt;margin-top:14.35pt;width:218.5pt;height:57pt" coordorigin="5905,287" coordsize="4370,1140">
+                <v:shape id="shape_0" ID="Image 8" stroked="f" style="position:absolute;left:5905;top:1220;width:4369;height:206;mso-position-horizontal:right;mso-position-horizontal-relative:margin" type="shapetype_75">
+                  <v:imagedata r:id="rId8" o:detectmouseclick="t"/>
+                  <w10:wrap type="none"/>
+                  <v:stroke color="#3465a4" joinstyle="round" endcap="flat"/>
                 </v:shape>
-                <v:shape id="Image 13" o:spid="_x0000_s1028" type="#_x0000_t75" alt="Une image contenant texte&#10;&#10;Description générée automatiquement" style="position:absolute;top:10001;width:29038;height:8382;visibility:visible;mso-wrap-style:square" o:gfxdata="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">
-                  <v:imagedata r:id="rId15" o:title="Une image contenant texte&#10;&#10;Description générée automatiquement" croptop="52861f"/>
+                <v:shape id="shape_0" ID="Image 9" stroked="f" style="position:absolute;left:5905;top:287;width:4369;height:931;mso-position-horizontal:right;mso-position-horizontal-relative:margin" type="shapetype_75">
+                  <v:imagedata r:id="rId8" o:detectmouseclick="t"/>
+                  <w10:wrap type="none"/>
+                  <v:stroke color="#3465a4" joinstyle="round" endcap="flat"/>
                 </v:shape>
-                <w10:wrap type="square"/>
               </v:group>
             </w:pict>
           </mc:Fallback>
         </mc:AlternateContent>
       </w:r>
       <w:r>
-        <w:t>4)</w:t>
-      </w:r>
-      <w:r>
-        <w:rPr>
-          <w:noProof/>
-        </w:rPr>
-        <w:t xml:space="preserve"> </w:t>
-      </w:r>
-      <w:r>
-        <w:rPr>
-          <w:noProof/>
-        </w:rPr>
+        <w:rPr/>
+        <w:t>3)</w:t>
+      </w:r>
+    </w:p>
+    <w:p>
+      <w:pPr>
+        <w:pStyle w:val="Normal"/>
+        <w:rPr/>
+      </w:pPr>
+      <w:r>
+        <w:rPr/>
+      </w:r>
+    </w:p>
+    <w:p>
+      <w:pPr>
+        <w:pStyle w:val="Normal"/>
+        <w:rPr/>
+      </w:pPr>
+      <w:r>
+        <w:rPr/>
+      </w:r>
+    </w:p>
+    <w:p>
+      <w:pPr>
+        <w:pStyle w:val="Normal"/>
+        <w:rPr/>
+      </w:pPr>
+      <w:r>
+        <w:rPr/>
+      </w:r>
+    </w:p>
+    <w:p>
+      <w:pPr>
+        <w:pStyle w:val="Normal"/>
+        <w:ind w:left="705" w:hanging="705"/>
+        <w:rPr/>
+      </w:pPr>
+      <w:r>
+        <mc:AlternateContent>
+          <mc:Choice Requires="wpg">
+            <w:drawing>
+              <wp:anchor behindDoc="0" distT="0" distB="0" distL="114300" distR="114300" simplePos="0" locked="0" layoutInCell="1" allowOverlap="1" relativeHeight="9" wp14:anchorId="2C999855">
+                <wp:simplePos x="0" y="0"/>
+                <wp:positionH relativeFrom="column">
+                  <wp:posOffset>495300</wp:posOffset>
+                </wp:positionH>
+                <wp:positionV relativeFrom="paragraph">
+                  <wp:posOffset>19685</wp:posOffset>
+                </wp:positionV>
+                <wp:extent cx="2904490" cy="1838960"/>
+                <wp:effectExtent l="0" t="0" r="0" b="9525"/>
+                <wp:wrapSquare wrapText="bothSides"/>
+                <wp:docPr id="8" name="Groupe 14"/>
+                <a:graphic xmlns:a="http://schemas.openxmlformats.org/drawingml/2006/main">
+                  <a:graphicData uri="http://schemas.microsoft.com/office/word/2010/wordprocessingGroup">
+                    <wpg:wgp>
+                      <wpg:cNvGrpSpPr/>
+                      <wpg:grpSpPr>
+                        <a:xfrm>
+                          <a:off x="0" y="0"/>
+                          <a:ext cx="2903760" cy="1838160"/>
+                        </a:xfrm>
+                      </wpg:grpSpPr>
+                      <pic:pic xmlns:pic="http://schemas.openxmlformats.org/drawingml/2006/picture">
+                        <pic:nvPicPr>
+                          <pic:cNvPr id="4" name="Image 12" descr="Une image contenant texte&#10;&#10;Description générée automatiquement"/>
+                          <pic:cNvPicPr/>
+                        </pic:nvPicPr>
+                        <pic:blipFill>
+                          <a:blip r:embed="rId9"/>
+                          <a:srcRect l="0" t="0" r="0" b="76712"/>
+                          <a:stretch/>
+                        </pic:blipFill>
+                        <pic:spPr>
+                          <a:xfrm>
+                            <a:off x="0" y="0"/>
+                            <a:ext cx="2903760" cy="1009800"/>
+                          </a:xfrm>
+                          <a:prstGeom prst="rect">
+                            <a:avLst/>
+                          </a:prstGeom>
+                          <a:ln>
+                            <a:noFill/>
+                          </a:ln>
+                        </pic:spPr>
+                      </pic:pic>
+                      <pic:pic xmlns:pic="http://schemas.openxmlformats.org/drawingml/2006/picture">
+                        <pic:nvPicPr>
+                          <pic:cNvPr id="5" name="Image 13" descr="Une image contenant texte&#10;&#10;Description générée automatiquement"/>
+                          <pic:cNvPicPr/>
+                        </pic:nvPicPr>
+                        <pic:blipFill>
+                          <a:blip r:embed="rId9"/>
+                          <a:srcRect l="0" t="80666" r="0" b="0"/>
+                          <a:stretch/>
+                        </pic:blipFill>
+                        <pic:spPr>
+                          <a:xfrm>
+                            <a:off x="0" y="1000800"/>
+                            <a:ext cx="2903760" cy="837720"/>
+                          </a:xfrm>
+                          <a:prstGeom prst="rect">
+                            <a:avLst/>
+                          </a:prstGeom>
+                          <a:ln>
+                            <a:noFill/>
+                          </a:ln>
+                        </pic:spPr>
+                      </pic:pic>
+                    </wpg:wgp>
+                  </a:graphicData>
+                </a:graphic>
+              </wp:anchor>
+            </w:drawing>
+          </mc:Choice>
+          <mc:Fallback>
+            <w:pict>
+              <v:group id="shape_0" alt="Groupe 14" style="position:absolute;margin-left:39pt;margin-top:1.55pt;width:228.65pt;height:144.75pt" coordorigin="780,31" coordsize="4573,2895">
+                <v:shape id="shape_0" ID="Image 12" stroked="f" style="position:absolute;left:780;top:31;width:4572;height:1589" type="shapetype_75">
+                  <v:imagedata r:id="rId9" o:detectmouseclick="t"/>
+                  <w10:wrap type="none"/>
+                  <v:stroke color="#3465a4" joinstyle="round" endcap="flat"/>
+                </v:shape>
+                <v:shape id="shape_0" ID="Image 13" stroked="f" style="position:absolute;left:780;top:1607;width:4572;height:1318" type="shapetype_75">
+                  <v:imagedata r:id="rId9" o:detectmouseclick="t"/>
+                  <w10:wrap type="none"/>
+                  <v:stroke color="#3465a4" joinstyle="round" endcap="flat"/>
+                </v:shape>
+              </v:group>
+            </w:pict>
+          </mc:Fallback>
+        </mc:AlternateContent>
+      </w:r>
+      <w:r>
+        <w:rPr/>
+        <w:t xml:space="preserve">4) </w:t>
         <w:tab/>
-        <w:t>a) La première commande permet d’entrer dans la configuration du dhcp.     La deuxième permet de définir l’adressage network</w:t>
-      </w:r>
-      <w:r>
-        <w:rPr>
-          <w:noProof/>
-        </w:rPr>
-        <w:t>. La troisième est l’initialisation du routeur par defaut, la quatrième initialisie de serveur dns, la cinquième nous permet de sortir du mode dhcp config et la dernière attribue le nom de domaine.</w:t>
-      </w:r>
-    </w:p>
-    <w:p>
-      <w:pPr>
+        <w:t>a) La première commande permet d’entrer dans la configuration du dhcp.     La deuxième permet de définir l’adressage network. La troisième est l’initialisation du routeur par defaut, la quatrième initialisie de serveur dns, la cinquième nous permet de sortir du mode dhcp config et la dernière attribue le nom de domaine.</w:t>
+      </w:r>
+    </w:p>
+    <w:p>
+      <w:pPr>
+        <w:pStyle w:val="Normal"/>
         <w:ind w:left="705" w:hanging="705"/>
-        <w:rPr>
-          <w:noProof/>
-        </w:rPr>
-      </w:pPr>
-      <w:r>
-        <w:rPr>
-          <w:noProof/>
-        </w:rPr>
+        <w:rPr/>
+      </w:pPr>
+      <w:r>
         <w:drawing>
-          <wp:anchor distT="0" distB="0" distL="114300" distR="114300" simplePos="0" relativeHeight="251672576" behindDoc="0" locked="0" layoutInCell="1" allowOverlap="1" wp14:anchorId="15155B63" wp14:editId="01BAA66E">
+          <wp:anchor behindDoc="0" distT="0" distB="0" distL="114300" distR="114300" simplePos="0" locked="0" layoutInCell="1" allowOverlap="1" relativeHeight="10">
             <wp:simplePos x="0" y="0"/>
             <wp:positionH relativeFrom="column">
               <wp:posOffset>3248025</wp:posOffset>
@@ -827,9 +726,9 @@
               <wp:posOffset>9448800</wp:posOffset>
             </wp:positionV>
             <wp:extent cx="3981450" cy="334645"/>
-            <wp:effectExtent l="0" t="0" r="0" b="8255"/>
+            <wp:effectExtent l="0" t="0" r="0" b="0"/>
             <wp:wrapSquare wrapText="bothSides"/>
-            <wp:docPr id="15" name="Image 15"/>
+            <wp:docPr id="9" name="Image 15" descr=""/>
             <wp:cNvGraphicFramePr>
               <a:graphicFrameLocks xmlns:a="http://schemas.openxmlformats.org/drawingml/2006/main" noChangeAspect="1"/>
             </wp:cNvGraphicFramePr>
@@ -837,22 +736,18 @@
               <a:graphicData uri="http://schemas.openxmlformats.org/drawingml/2006/picture">
                 <pic:pic xmlns:pic="http://schemas.openxmlformats.org/drawingml/2006/picture">
                   <pic:nvPicPr>
-                    <pic:cNvPr id="1" name=""/>
-                    <pic:cNvPicPr/>
+                    <pic:cNvPr id="9" name="Image 15" descr=""/>
+                    <pic:cNvPicPr>
+                      <a:picLocks noChangeAspect="1" noChangeArrowheads="1"/>
+                    </pic:cNvPicPr>
                   </pic:nvPicPr>
                   <pic:blipFill>
-                    <a:blip r:embed="rId16">
-                      <a:extLst>
-                        <a:ext uri="{28A0092B-C50C-407E-A947-70E740481C1C}">
-                          <a14:useLocalDpi xmlns:a14="http://schemas.microsoft.com/office/drawing/2010/main" val="0"/>
-                        </a:ext>
-                      </a:extLst>
-                    </a:blip>
+                    <a:blip r:embed="rId10"/>
                     <a:stretch>
                       <a:fillRect/>
                     </a:stretch>
                   </pic:blipFill>
-                  <pic:spPr>
+                  <pic:spPr bwMode="auto">
                     <a:xfrm>
                       <a:off x="0" y="0"/>
                       <a:ext cx="3981450" cy="334645"/>
@@ -864,71 +759,66 @@
                 </pic:pic>
               </a:graphicData>
             </a:graphic>
-            <wp14:sizeRelH relativeFrom="margin">
-              <wp14:pctWidth>0</wp14:pctWidth>
-            </wp14:sizeRelH>
-            <wp14:sizeRelV relativeFrom="margin">
-              <wp14:pctHeight>0</wp14:pctHeight>
-            </wp14:sizeRelV>
           </wp:anchor>
         </w:drawing>
       </w:r>
       <w:r>
-        <w:rPr>
-          <w:noProof/>
-        </w:rPr>
+        <w:rPr/>
         <w:tab/>
-        <w:t>b) excluded-a</w:t>
-      </w:r>
-      <w:r>
-        <w:rPr>
-          <w:noProof/>
-        </w:rPr>
-        <w:t>d</w:t>
-      </w:r>
-      <w:r>
-        <w:rPr>
-          <w:noProof/>
-        </w:rPr>
-        <w:t>dress</w:t>
-      </w:r>
-    </w:p>
-    <w:p>
-      <w:pPr>
+      </w:r>
+      <w:r>
+        <w:rPr/>
+        <w:t>b) excluded-address</w:t>
+      </w:r>
+    </w:p>
+    <w:p>
+      <w:pPr>
+        <w:pStyle w:val="Normal"/>
         <w:ind w:left="705" w:hanging="705"/>
         <w:rPr>
+          <w:i/>
           <w:i/>
           <w:iCs/>
         </w:rPr>
       </w:pPr>
-    </w:p>
-    <w:p>
-      <w:pPr>
-        <w:ind w:left="705" w:hanging="705"/>
+      <w:r>
         <w:rPr>
           <w:i/>
           <w:iCs/>
         </w:rPr>
-      </w:pPr>
-    </w:p>
-    <w:p>
-      <w:r>
-        <w:lastRenderedPageBreak/>
-        <w:t xml:space="preserve">6) J’ai bien vu l’étape </w:t>
-      </w:r>
-      <w:proofErr w:type="spellStart"/>
-      <w:r>
-        <w:t>discover</w:t>
-      </w:r>
-      <w:proofErr w:type="spellEnd"/>
-      <w:r>
-        <w:t xml:space="preserve"> mais les autres non.</w:t>
+      </w:r>
+    </w:p>
+    <w:p>
+      <w:pPr>
+        <w:pStyle w:val="Normal"/>
+        <w:ind w:left="705" w:hanging="705"/>
+        <w:rPr>
+          <w:i/>
+          <w:i/>
+          <w:iCs/>
+        </w:rPr>
+      </w:pPr>
+      <w:r>
+        <w:rPr>
+          <w:i/>
+          <w:iCs/>
+        </w:rPr>
+      </w:r>
+    </w:p>
+    <w:p>
+      <w:pPr>
+        <w:pStyle w:val="Normal"/>
+        <w:rPr/>
+      </w:pPr>
+      <w:r>
+        <w:rPr/>
+        <w:t>6) J’ai bien vu l’étape discover mais les autres non.</w:t>
       </w:r>
     </w:p>
     <w:p>
       <w:pPr>
         <w:pStyle w:val="NormalWeb"/>
-        <w:spacing w:before="0" w:beforeAutospacing="0" w:after="0" w:afterAutospacing="0"/>
+        <w:spacing w:beforeAutospacing="0" w:before="0" w:afterAutospacing="0" w:after="0"/>
         <w:rPr>
           <w:lang w:val="en-GB"/>
         </w:rPr>
@@ -938,62 +828,17 @@
           <w:lang w:val="en-GB"/>
         </w:rPr>
         <w:t xml:space="preserve">7) </w:t>
-      </w:r>
-      <w:r>
-        <w:rPr>
-          <w:lang w:val="en-GB"/>
-        </w:rPr>
         <w:tab/>
-      </w:r>
-      <w:proofErr w:type="spellStart"/>
-      <w:r>
-        <w:rPr>
-          <w:lang w:val="en-GB"/>
-        </w:rPr>
-        <w:t>Router#show</w:t>
-      </w:r>
-      <w:proofErr w:type="spellEnd"/>
-      <w:r>
-        <w:rPr>
-          <w:lang w:val="en-GB"/>
-        </w:rPr>
-        <w:t xml:space="preserve"> </w:t>
-      </w:r>
-      <w:proofErr w:type="spellStart"/>
-      <w:r>
-        <w:rPr>
-          <w:lang w:val="en-GB"/>
-        </w:rPr>
-        <w:t>ip</w:t>
-      </w:r>
-      <w:proofErr w:type="spellEnd"/>
-      <w:r>
-        <w:rPr>
-          <w:lang w:val="en-GB"/>
-        </w:rPr>
-        <w:t xml:space="preserve"> </w:t>
-      </w:r>
-      <w:proofErr w:type="spellStart"/>
-      <w:r>
-        <w:rPr>
-          <w:lang w:val="en-GB"/>
-        </w:rPr>
-        <w:t>dhcp</w:t>
-      </w:r>
-      <w:proofErr w:type="spellEnd"/>
-      <w:r>
-        <w:rPr>
-          <w:lang w:val="en-GB"/>
-        </w:rPr>
-        <w:t xml:space="preserve"> binding</w:t>
-      </w:r>
-    </w:p>
-    <w:p>
-      <w:pPr>
-        <w:spacing w:after="0" w:line="240" w:lineRule="auto"/>
+        <w:t>Router#show ip dhcp binding</w:t>
+      </w:r>
+    </w:p>
+    <w:p>
+      <w:pPr>
+        <w:pStyle w:val="Normal"/>
+        <w:spacing w:lineRule="auto" w:line="240" w:before="0" w:after="0"/>
         <w:ind w:firstLine="708"/>
         <w:rPr>
-          <w:rFonts w:ascii="Times New Roman" w:eastAsia="Times New Roman" w:hAnsi="Times New Roman" w:cs="Times New Roman"/>
+          <w:rFonts w:ascii="Times New Roman" w:hAnsi="Times New Roman" w:eastAsia="Times New Roman" w:cs="Times New Roman"/>
           <w:sz w:val="24"/>
           <w:szCs w:val="24"/>
           <w:lang w:val="en-GB" w:eastAsia="fr-FR"/>
@@ -1001,7 +846,7 @@
       </w:pPr>
       <w:r>
         <w:rPr>
-          <w:rFonts w:ascii="Times New Roman" w:eastAsia="Times New Roman" w:hAnsi="Times New Roman" w:cs="Times New Roman"/>
+          <w:rFonts w:eastAsia="Times New Roman" w:cs="Times New Roman" w:ascii="Times New Roman" w:hAnsi="Times New Roman"/>
           <w:sz w:val="24"/>
           <w:szCs w:val="24"/>
           <w:lang w:val="en-GB" w:eastAsia="fr-FR"/>
@@ -1011,10 +856,11 @@
     </w:p>
     <w:p>
       <w:pPr>
-        <w:spacing w:after="0" w:line="240" w:lineRule="auto"/>
+        <w:pStyle w:val="Normal"/>
+        <w:spacing w:lineRule="auto" w:line="240" w:before="0" w:after="0"/>
         <w:ind w:firstLine="708"/>
         <w:rPr>
-          <w:rFonts w:ascii="Times New Roman" w:eastAsia="Times New Roman" w:hAnsi="Times New Roman" w:cs="Times New Roman"/>
+          <w:rFonts w:ascii="Times New Roman" w:hAnsi="Times New Roman" w:eastAsia="Times New Roman" w:cs="Times New Roman"/>
           <w:sz w:val="24"/>
           <w:szCs w:val="24"/>
           <w:lang w:val="en-GB" w:eastAsia="fr-FR"/>
@@ -1022,7 +868,7 @@
       </w:pPr>
       <w:r>
         <w:rPr>
-          <w:rFonts w:ascii="Times New Roman" w:eastAsia="Times New Roman" w:hAnsi="Times New Roman" w:cs="Times New Roman"/>
+          <w:rFonts w:eastAsia="Times New Roman" w:cs="Times New Roman" w:ascii="Times New Roman" w:hAnsi="Times New Roman"/>
           <w:sz w:val="24"/>
           <w:szCs w:val="24"/>
           <w:lang w:val="en-GB" w:eastAsia="fr-FR"/>
@@ -1032,10 +878,11 @@
     </w:p>
     <w:p>
       <w:pPr>
-        <w:spacing w:after="0" w:line="240" w:lineRule="auto"/>
+        <w:pStyle w:val="Normal"/>
+        <w:spacing w:lineRule="auto" w:line="240" w:before="0" w:after="0"/>
         <w:ind w:firstLine="708"/>
         <w:rPr>
-          <w:rFonts w:ascii="Times New Roman" w:eastAsia="Times New Roman" w:hAnsi="Times New Roman" w:cs="Times New Roman"/>
+          <w:rFonts w:ascii="Times New Roman" w:hAnsi="Times New Roman" w:eastAsia="Times New Roman" w:cs="Times New Roman"/>
           <w:sz w:val="24"/>
           <w:szCs w:val="24"/>
           <w:lang w:val="en-GB" w:eastAsia="fr-FR"/>
@@ -1043,7 +890,7 @@
       </w:pPr>
       <w:r>
         <w:rPr>
-          <w:rFonts w:ascii="Times New Roman" w:eastAsia="Times New Roman" w:hAnsi="Times New Roman" w:cs="Times New Roman"/>
+          <w:rFonts w:eastAsia="Times New Roman" w:cs="Times New Roman" w:ascii="Times New Roman" w:hAnsi="Times New Roman"/>
           <w:sz w:val="24"/>
           <w:szCs w:val="24"/>
           <w:lang w:val="en-GB" w:eastAsia="fr-FR"/>
@@ -1053,10 +900,11 @@
     </w:p>
     <w:p>
       <w:pPr>
-        <w:spacing w:after="0" w:line="240" w:lineRule="auto"/>
+        <w:pStyle w:val="Normal"/>
+        <w:spacing w:lineRule="auto" w:line="240" w:before="0" w:after="0"/>
         <w:ind w:firstLine="708"/>
         <w:rPr>
-          <w:rFonts w:ascii="Times New Roman" w:eastAsia="Times New Roman" w:hAnsi="Times New Roman" w:cs="Times New Roman"/>
+          <w:rFonts w:ascii="Times New Roman" w:hAnsi="Times New Roman" w:eastAsia="Times New Roman" w:cs="Times New Roman"/>
           <w:sz w:val="24"/>
           <w:szCs w:val="24"/>
           <w:lang w:val="en-GB" w:eastAsia="fr-FR"/>
@@ -1064,7 +912,7 @@
       </w:pPr>
       <w:r>
         <w:rPr>
-          <w:rFonts w:ascii="Times New Roman" w:eastAsia="Times New Roman" w:hAnsi="Times New Roman" w:cs="Times New Roman"/>
+          <w:rFonts w:eastAsia="Times New Roman" w:cs="Times New Roman" w:ascii="Times New Roman" w:hAnsi="Times New Roman"/>
           <w:sz w:val="24"/>
           <w:szCs w:val="24"/>
           <w:lang w:val="en-GB" w:eastAsia="fr-FR"/>
@@ -1074,9 +922,10 @@
     </w:p>
     <w:p>
       <w:pPr>
+        <w:pStyle w:val="Normal"/>
         <w:ind w:firstLine="708"/>
         <w:rPr>
-          <w:rFonts w:ascii="Times New Roman" w:eastAsia="Times New Roman" w:hAnsi="Times New Roman" w:cs="Times New Roman"/>
+          <w:rFonts w:ascii="Times New Roman" w:hAnsi="Times New Roman" w:eastAsia="Times New Roman" w:cs="Times New Roman"/>
           <w:sz w:val="24"/>
           <w:szCs w:val="24"/>
           <w:lang w:val="en-GB" w:eastAsia="fr-FR"/>
@@ -1084,7 +933,7 @@
       </w:pPr>
       <w:r>
         <w:rPr>
-          <w:rFonts w:ascii="Times New Roman" w:eastAsia="Times New Roman" w:hAnsi="Times New Roman" w:cs="Times New Roman"/>
+          <w:rFonts w:eastAsia="Times New Roman" w:cs="Times New Roman" w:ascii="Times New Roman" w:hAnsi="Times New Roman"/>
           <w:sz w:val="24"/>
           <w:szCs w:val="24"/>
           <w:lang w:val="en-GB" w:eastAsia="fr-FR"/>
@@ -1094,8 +943,9 @@
     </w:p>
     <w:p>
       <w:pPr>
-        <w:rPr>
-          <w:rFonts w:ascii="Times New Roman" w:eastAsia="Times New Roman" w:hAnsi="Times New Roman" w:cs="Times New Roman"/>
+        <w:pStyle w:val="Normal"/>
+        <w:rPr>
+          <w:rFonts w:ascii="Times New Roman" w:hAnsi="Times New Roman" w:eastAsia="Times New Roman" w:cs="Times New Roman"/>
           <w:sz w:val="24"/>
           <w:szCs w:val="24"/>
           <w:lang w:eastAsia="fr-FR"/>
@@ -1103,77 +953,55 @@
       </w:pPr>
       <w:r>
         <w:rPr>
-          <w:rFonts w:ascii="Times New Roman" w:eastAsia="Times New Roman" w:hAnsi="Times New Roman" w:cs="Times New Roman"/>
+          <w:rFonts w:eastAsia="Times New Roman" w:cs="Times New Roman" w:ascii="Times New Roman" w:hAnsi="Times New Roman"/>
           <w:sz w:val="24"/>
           <w:szCs w:val="24"/>
           <w:lang w:val="en-GB" w:eastAsia="fr-FR"/>
         </w:rPr>
-        <w:t>8)</w:t>
-      </w:r>
-      <w:r>
-        <w:rPr>
-          <w:rFonts w:ascii="Times New Roman" w:eastAsia="Times New Roman" w:hAnsi="Times New Roman" w:cs="Times New Roman"/>
-          <w:sz w:val="24"/>
-          <w:szCs w:val="24"/>
-          <w:lang w:val="en-GB" w:eastAsia="fr-FR"/>
-        </w:rPr>
-        <w:t xml:space="preserve"> ?? </w:t>
-      </w:r>
-      <w:r>
-        <w:rPr>
-          <w:rFonts w:ascii="Times New Roman" w:eastAsia="Times New Roman" w:hAnsi="Times New Roman" w:cs="Times New Roman"/>
+        <w:t xml:space="preserve">8) ?? </w:t>
+      </w:r>
+      <w:r>
+        <w:rPr>
+          <w:rFonts w:eastAsia="Times New Roman" w:cs="Times New Roman" w:ascii="Times New Roman" w:hAnsi="Times New Roman"/>
           <w:sz w:val="24"/>
           <w:szCs w:val="24"/>
           <w:lang w:eastAsia="fr-FR"/>
         </w:rPr>
-        <w:t xml:space="preserve">Les commandes faites juste </w:t>
-      </w:r>
-      <w:proofErr w:type="spellStart"/>
-      <w:r>
-        <w:rPr>
-          <w:rFonts w:ascii="Times New Roman" w:eastAsia="Times New Roman" w:hAnsi="Times New Roman" w:cs="Times New Roman"/>
+        <w:t>Les commandes faites juste au dessus et écrites dans le sujet ou d’autres ?</w:t>
+      </w:r>
+    </w:p>
+    <w:p>
+      <w:pPr>
+        <w:pStyle w:val="Normal"/>
+        <w:rPr>
+          <w:rFonts w:ascii="Times New Roman" w:hAnsi="Times New Roman" w:eastAsia="Times New Roman" w:cs="Times New Roman"/>
           <w:sz w:val="24"/>
           <w:szCs w:val="24"/>
           <w:lang w:eastAsia="fr-FR"/>
         </w:rPr>
-        <w:t>au dessus</w:t>
-      </w:r>
-      <w:proofErr w:type="spellEnd"/>
-      <w:r>
-        <w:rPr>
-          <w:rFonts w:ascii="Times New Roman" w:eastAsia="Times New Roman" w:hAnsi="Times New Roman" w:cs="Times New Roman"/>
+      </w:pPr>
+      <w:r>
+        <w:rPr>
+          <w:rFonts w:eastAsia="Times New Roman" w:cs="Times New Roman" w:ascii="Times New Roman" w:hAnsi="Times New Roman"/>
           <w:sz w:val="24"/>
           <w:szCs w:val="24"/>
           <w:lang w:eastAsia="fr-FR"/>
         </w:rPr>
-        <w:t xml:space="preserve"> et écrites dans le sujet ou d’autres ?</w:t>
-      </w:r>
-    </w:p>
-    <w:p>
-      <w:pPr>
-        <w:rPr>
-          <w:rFonts w:ascii="Times New Roman" w:eastAsia="Times New Roman" w:hAnsi="Times New Roman" w:cs="Times New Roman"/>
+      </w:r>
+    </w:p>
+    <w:p>
+      <w:pPr>
+        <w:pStyle w:val="Normal"/>
+        <w:rPr>
+          <w:rFonts w:ascii="Times New Roman" w:hAnsi="Times New Roman" w:eastAsia="Times New Roman" w:cs="Times New Roman"/>
           <w:sz w:val="24"/>
           <w:szCs w:val="24"/>
           <w:lang w:eastAsia="fr-FR"/>
         </w:rPr>
       </w:pPr>
-    </w:p>
-    <w:p>
-      <w:pPr>
-        <w:rPr>
-          <w:rFonts w:ascii="Times New Roman" w:eastAsia="Times New Roman" w:hAnsi="Times New Roman" w:cs="Times New Roman"/>
-          <w:sz w:val="24"/>
-          <w:szCs w:val="24"/>
-          <w:lang w:eastAsia="fr-FR"/>
-        </w:rPr>
-      </w:pPr>
-      <w:r>
-        <w:rPr>
-          <w:noProof/>
-        </w:rPr>
+      <w:r>
         <w:drawing>
-          <wp:anchor distT="0" distB="0" distL="114300" distR="114300" simplePos="0" relativeHeight="251673600" behindDoc="0" locked="0" layoutInCell="1" allowOverlap="1" wp14:anchorId="375E5428" wp14:editId="278C7198">
+          <wp:anchor behindDoc="0" distT="0" distB="0" distL="114300" distR="114300" simplePos="0" locked="0" layoutInCell="1" allowOverlap="1" relativeHeight="11">
             <wp:simplePos x="0" y="0"/>
             <wp:positionH relativeFrom="column">
               <wp:posOffset>981710</wp:posOffset>
@@ -1182,9 +1010,9 @@
               <wp:posOffset>2505075</wp:posOffset>
             </wp:positionV>
             <wp:extent cx="3881120" cy="4457700"/>
-            <wp:effectExtent l="0" t="0" r="5080" b="0"/>
+            <wp:effectExtent l="0" t="0" r="0" b="0"/>
             <wp:wrapSquare wrapText="bothSides"/>
-            <wp:docPr id="16" name="Image 16" descr="Une image contenant table&#10;&#10;Description générée automatiquement"/>
+            <wp:docPr id="10" name="Image 16" descr="Une image contenant table&#10;&#10;Description générée automatiquement"/>
             <wp:cNvGraphicFramePr>
               <a:graphicFrameLocks xmlns:a="http://schemas.openxmlformats.org/drawingml/2006/main" noChangeAspect="1"/>
             </wp:cNvGraphicFramePr>
@@ -1192,22 +1020,18 @@
               <a:graphicData uri="http://schemas.openxmlformats.org/drawingml/2006/picture">
                 <pic:pic xmlns:pic="http://schemas.openxmlformats.org/drawingml/2006/picture">
                   <pic:nvPicPr>
-                    <pic:cNvPr id="16" name="Image 16" descr="Une image contenant table&#10;&#10;Description générée automatiquement"/>
-                    <pic:cNvPicPr/>
+                    <pic:cNvPr id="10" name="Image 16" descr="Une image contenant table&#10;&#10;Description générée automatiquement"/>
+                    <pic:cNvPicPr>
+                      <a:picLocks noChangeAspect="1" noChangeArrowheads="1"/>
+                    </pic:cNvPicPr>
                   </pic:nvPicPr>
                   <pic:blipFill>
-                    <a:blip r:embed="rId17">
-                      <a:extLst>
-                        <a:ext uri="{28A0092B-C50C-407E-A947-70E740481C1C}">
-                          <a14:useLocalDpi xmlns:a14="http://schemas.microsoft.com/office/drawing/2010/main" val="0"/>
-                        </a:ext>
-                      </a:extLst>
-                    </a:blip>
+                    <a:blip r:embed="rId11"/>
                     <a:stretch>
                       <a:fillRect/>
                     </a:stretch>
                   </pic:blipFill>
-                  <pic:spPr>
+                  <pic:spPr bwMode="auto">
                     <a:xfrm>
                       <a:off x="0" y="0"/>
                       <a:ext cx="3881120" cy="4457700"/>
@@ -1219,56 +1043,171 @@
                 </pic:pic>
               </a:graphicData>
             </a:graphic>
-            <wp14:sizeRelH relativeFrom="margin">
-              <wp14:pctWidth>0</wp14:pctWidth>
-            </wp14:sizeRelH>
-            <wp14:sizeRelV relativeFrom="margin">
-              <wp14:pctHeight>0</wp14:pctHeight>
-            </wp14:sizeRelV>
           </wp:anchor>
         </w:drawing>
       </w:r>
       <w:r>
         <w:rPr>
-          <w:rFonts w:ascii="Times New Roman" w:eastAsia="Times New Roman" w:hAnsi="Times New Roman" w:cs="Times New Roman"/>
+          <w:rFonts w:eastAsia="Times New Roman" w:cs="Times New Roman" w:ascii="Times New Roman" w:hAnsi="Times New Roman"/>
           <w:sz w:val="24"/>
           <w:szCs w:val="24"/>
           <w:lang w:eastAsia="fr-FR"/>
         </w:rPr>
-        <w:t>Partie 2 :</w:t>
-      </w:r>
-      <w:r>
-        <w:rPr>
-          <w:rFonts w:ascii="Times New Roman" w:eastAsia="Times New Roman" w:hAnsi="Times New Roman" w:cs="Times New Roman"/>
+        <w:t>P</w:t>
+      </w:r>
+      <w:r>
+        <w:rPr>
+          <w:rFonts w:eastAsia="Times New Roman" w:cs="Times New Roman" w:ascii="Times New Roman" w:hAnsi="Times New Roman"/>
           <w:sz w:val="24"/>
           <w:szCs w:val="24"/>
           <w:lang w:eastAsia="fr-FR"/>
         </w:rPr>
-        <w:t xml:space="preserve">   3)</w:t>
-      </w:r>
-    </w:p>
-    <w:p/>
-    <w:p/>
-    <w:p/>
-    <w:p/>
-    <w:p/>
-    <w:p/>
-    <w:p/>
-    <w:p/>
-    <w:p/>
-    <w:p/>
-    <w:p/>
-    <w:p/>
-    <w:p/>
-    <w:p/>
-    <w:p/>
-    <w:p>
-      <w:r>
-        <w:rPr>
-          <w:noProof/>
-        </w:rPr>
+        <w:t>artie 2 :   3)</w:t>
+      </w:r>
+    </w:p>
+    <w:p>
+      <w:pPr>
+        <w:pStyle w:val="Normal"/>
+        <w:rPr/>
+      </w:pPr>
+      <w:r>
+        <w:rPr/>
+      </w:r>
+    </w:p>
+    <w:p>
+      <w:pPr>
+        <w:pStyle w:val="Normal"/>
+        <w:rPr/>
+      </w:pPr>
+      <w:r>
+        <w:rPr/>
+      </w:r>
+    </w:p>
+    <w:p>
+      <w:pPr>
+        <w:pStyle w:val="Normal"/>
+        <w:rPr/>
+      </w:pPr>
+      <w:r>
+        <w:rPr/>
+      </w:r>
+    </w:p>
+    <w:p>
+      <w:pPr>
+        <w:pStyle w:val="Normal"/>
+        <w:rPr/>
+      </w:pPr>
+      <w:r>
+        <w:rPr/>
+      </w:r>
+    </w:p>
+    <w:p>
+      <w:pPr>
+        <w:pStyle w:val="Normal"/>
+        <w:rPr/>
+      </w:pPr>
+      <w:r>
+        <w:rPr/>
+      </w:r>
+    </w:p>
+    <w:p>
+      <w:pPr>
+        <w:pStyle w:val="Normal"/>
+        <w:rPr/>
+      </w:pPr>
+      <w:r>
+        <w:rPr/>
+      </w:r>
+    </w:p>
+    <w:p>
+      <w:pPr>
+        <w:pStyle w:val="Normal"/>
+        <w:rPr/>
+      </w:pPr>
+      <w:r>
+        <w:rPr/>
+      </w:r>
+    </w:p>
+    <w:p>
+      <w:pPr>
+        <w:pStyle w:val="Normal"/>
+        <w:rPr/>
+      </w:pPr>
+      <w:r>
+        <w:rPr/>
+      </w:r>
+    </w:p>
+    <w:p>
+      <w:pPr>
+        <w:pStyle w:val="Normal"/>
+        <w:rPr/>
+      </w:pPr>
+      <w:r>
+        <w:rPr/>
+      </w:r>
+    </w:p>
+    <w:p>
+      <w:pPr>
+        <w:pStyle w:val="Normal"/>
+        <w:rPr/>
+      </w:pPr>
+      <w:r>
+        <w:rPr/>
+      </w:r>
+    </w:p>
+    <w:p>
+      <w:pPr>
+        <w:pStyle w:val="Normal"/>
+        <w:rPr/>
+      </w:pPr>
+      <w:r>
+        <w:rPr/>
+      </w:r>
+    </w:p>
+    <w:p>
+      <w:pPr>
+        <w:pStyle w:val="Normal"/>
+        <w:rPr/>
+      </w:pPr>
+      <w:r>
+        <w:rPr/>
+      </w:r>
+    </w:p>
+    <w:p>
+      <w:pPr>
+        <w:pStyle w:val="Normal"/>
+        <w:rPr/>
+      </w:pPr>
+      <w:r>
+        <w:rPr/>
+      </w:r>
+    </w:p>
+    <w:p>
+      <w:pPr>
+        <w:pStyle w:val="Normal"/>
+        <w:rPr/>
+      </w:pPr>
+      <w:r>
+        <w:rPr/>
+      </w:r>
+    </w:p>
+    <w:p>
+      <w:pPr>
+        <w:pStyle w:val="Normal"/>
+        <w:rPr/>
+      </w:pPr>
+      <w:r>
+        <w:rPr/>
+      </w:r>
+    </w:p>
+    <w:p>
+      <w:pPr>
+        <w:pStyle w:val="Normal"/>
+        <w:rPr/>
+      </w:pPr>
+      <w:r>
         <w:drawing>
-          <wp:anchor distT="0" distB="0" distL="114300" distR="114300" simplePos="0" relativeHeight="251674624" behindDoc="0" locked="0" layoutInCell="1" allowOverlap="1" wp14:anchorId="50B4C7F5" wp14:editId="29B04B98">
+          <wp:anchor behindDoc="0" distT="0" distB="0" distL="114300" distR="114300" simplePos="0" locked="0" layoutInCell="1" allowOverlap="1" relativeHeight="12">
             <wp:simplePos x="0" y="0"/>
             <wp:positionH relativeFrom="margin">
               <wp:align>center</wp:align>
@@ -1277,9 +1216,9 @@
               <wp:posOffset>7077075</wp:posOffset>
             </wp:positionV>
             <wp:extent cx="5181600" cy="2506980"/>
-            <wp:effectExtent l="0" t="0" r="0" b="7620"/>
+            <wp:effectExtent l="0" t="0" r="0" b="0"/>
             <wp:wrapSquare wrapText="bothSides"/>
-            <wp:docPr id="17" name="Image 17" descr="Une image contenant texte&#10;&#10;Description générée automatiquement"/>
+            <wp:docPr id="11" name="Image 17" descr="Une image contenant texte&#10;&#10;Description générée automatiquement"/>
             <wp:cNvGraphicFramePr>
               <a:graphicFrameLocks xmlns:a="http://schemas.openxmlformats.org/drawingml/2006/main" noChangeAspect="1"/>
             </wp:cNvGraphicFramePr>
@@ -1287,22 +1226,18 @@
               <a:graphicData uri="http://schemas.openxmlformats.org/drawingml/2006/picture">
                 <pic:pic xmlns:pic="http://schemas.openxmlformats.org/drawingml/2006/picture">
                   <pic:nvPicPr>
-                    <pic:cNvPr id="17" name="Image 17" descr="Une image contenant texte&#10;&#10;Description générée automatiquement"/>
-                    <pic:cNvPicPr/>
+                    <pic:cNvPr id="11" name="Image 17" descr="Une image contenant texte&#10;&#10;Description générée automatiquement"/>
+                    <pic:cNvPicPr>
+                      <a:picLocks noChangeAspect="1" noChangeArrowheads="1"/>
+                    </pic:cNvPicPr>
                   </pic:nvPicPr>
                   <pic:blipFill>
-                    <a:blip r:embed="rId18">
-                      <a:extLst>
-                        <a:ext uri="{28A0092B-C50C-407E-A947-70E740481C1C}">
-                          <a14:useLocalDpi xmlns:a14="http://schemas.microsoft.com/office/drawing/2010/main" val="0"/>
-                        </a:ext>
-                      </a:extLst>
-                    </a:blip>
+                    <a:blip r:embed="rId12"/>
                     <a:stretch>
                       <a:fillRect/>
                     </a:stretch>
                   </pic:blipFill>
-                  <pic:spPr>
+                  <pic:spPr bwMode="auto">
                     <a:xfrm>
                       <a:off x="0" y="0"/>
                       <a:ext cx="5181600" cy="2506980"/>
@@ -1314,51 +1249,319 @@
                 </pic:pic>
               </a:graphicData>
             </a:graphic>
-            <wp14:sizeRelH relativeFrom="margin">
-              <wp14:pctWidth>0</wp14:pctWidth>
-            </wp14:sizeRelH>
-            <wp14:sizeRelV relativeFrom="margin">
-              <wp14:pctHeight>0</wp14:pctHeight>
-            </wp14:sizeRelV>
           </wp:anchor>
         </w:drawing>
       </w:r>
       <w:r>
-        <w:t xml:space="preserve">4)  </w:t>
-      </w:r>
-    </w:p>
-    <w:p/>
-    <w:p/>
-    <w:p/>
-    <w:p/>
-    <w:p/>
-    <w:p/>
-    <w:p/>
-    <w:p/>
-    <w:p/>
-    <w:p/>
-    <w:p>
-      <w:r>
-        <w:lastRenderedPageBreak/>
+        <w:rPr/>
+        <w:t>4</w:t>
+      </w:r>
+      <w:r>
+        <w:rPr/>
+        <w:t xml:space="preserve">)  </w:t>
+      </w:r>
+    </w:p>
+    <w:p>
+      <w:pPr>
+        <w:pStyle w:val="Normal"/>
+        <w:rPr/>
+      </w:pPr>
+      <w:r>
+        <w:rPr/>
+      </w:r>
+    </w:p>
+    <w:p>
+      <w:pPr>
+        <w:pStyle w:val="Normal"/>
+        <w:rPr/>
+      </w:pPr>
+      <w:r>
+        <w:rPr/>
+      </w:r>
+    </w:p>
+    <w:p>
+      <w:pPr>
+        <w:pStyle w:val="Normal"/>
+        <w:rPr/>
+      </w:pPr>
+      <w:r>
+        <w:rPr/>
+      </w:r>
+    </w:p>
+    <w:p>
+      <w:pPr>
+        <w:pStyle w:val="Normal"/>
+        <w:rPr/>
+      </w:pPr>
+      <w:r>
+        <w:rPr/>
+      </w:r>
+    </w:p>
+    <w:p>
+      <w:pPr>
+        <w:pStyle w:val="Normal"/>
+        <w:rPr/>
+      </w:pPr>
+      <w:r>
+        <w:rPr/>
+      </w:r>
+    </w:p>
+    <w:p>
+      <w:pPr>
+        <w:pStyle w:val="Normal"/>
+        <w:rPr/>
+      </w:pPr>
+      <w:r>
+        <w:rPr/>
+      </w:r>
+    </w:p>
+    <w:p>
+      <w:pPr>
+        <w:pStyle w:val="Normal"/>
+        <w:rPr/>
+      </w:pPr>
+      <w:r>
+        <w:rPr/>
+      </w:r>
+    </w:p>
+    <w:p>
+      <w:pPr>
+        <w:pStyle w:val="Normal"/>
+        <w:rPr/>
+      </w:pPr>
+      <w:r>
+        <w:rPr/>
+      </w:r>
+    </w:p>
+    <w:p>
+      <w:pPr>
+        <w:pStyle w:val="Normal"/>
+        <w:rPr/>
+      </w:pPr>
+      <w:r>
+        <w:rPr/>
+      </w:r>
+    </w:p>
+    <w:p>
+      <w:pPr>
+        <w:pStyle w:val="Normal"/>
+        <w:rPr/>
+      </w:pPr>
+      <w:r>
+        <w:rPr/>
+      </w:r>
+    </w:p>
+    <w:p>
+      <w:pPr>
+        <w:pStyle w:val="Normal"/>
+        <w:rPr/>
+      </w:pPr>
+      <w:r>
+        <w:rPr/>
+      </w:r>
+    </w:p>
+    <w:p>
+      <w:pPr>
+        <w:pStyle w:val="Normal"/>
+        <w:rPr/>
+      </w:pPr>
+      <w:r>
+        <w:rPr/>
+      </w:r>
+    </w:p>
+    <w:p>
+      <w:pPr>
+        <w:pStyle w:val="Normal"/>
+        <w:rPr/>
+      </w:pPr>
+      <w:r>
+        <w:rPr/>
+      </w:r>
+    </w:p>
+    <w:p>
+      <w:pPr>
+        <w:pStyle w:val="Normal"/>
+        <w:rPr/>
+      </w:pPr>
+      <w:r>
+        <w:rPr/>
         <w:t xml:space="preserve">Partie 3 : </w:t>
       </w:r>
+      <w:r>
+        <w:rPr/>
+        <w:t xml:space="preserve">HOST : </w:t>
+      </w:r>
+    </w:p>
+    <w:p>
+      <w:pPr>
+        <w:pStyle w:val="Normal"/>
+        <w:rPr/>
+      </w:pPr>
+      <w:r>
+        <w:rPr/>
+        <w:t xml:space="preserve">2) </w:t>
+      </w:r>
+      <w:r>
+        <w:rPr/>
+        <w:t xml:space="preserve">• </w:t>
+      </w:r>
+      <w:r>
+        <w:rPr>
+          <w:rFonts w:ascii="sans-serif" w:hAnsi="sans-serif"/>
+          <w:sz w:val="27"/>
+        </w:rPr>
+        <w:t xml:space="preserve">l'adresse IP du site </w:t>
+      </w:r>
+      <w:hyperlink r:id="rId13">
+        <w:r>
+          <w:rPr>
+            <w:rStyle w:val="LienInternet"/>
+            <w:rFonts w:ascii="sans-serif" w:hAnsi="sans-serif"/>
+            <w:sz w:val="27"/>
+          </w:rPr>
+          <w:t>www.free.fr</w:t>
+        </w:r>
+      </w:hyperlink>
+      <w:r>
+        <w:rPr>
+          <w:rFonts w:ascii="sans-serif" w:hAnsi="sans-serif"/>
+          <w:sz w:val="27"/>
+        </w:rPr>
+        <w:t> : 212.27.48.10</w:t>
+      </w:r>
+      <w:r>
+        <w:rPr/>
+        <w:br/>
+        <w:t xml:space="preserve">• </w:t>
+      </w:r>
+      <w:r>
+        <w:rPr>
+          <w:rFonts w:ascii="sans-serif" w:hAnsi="sans-serif"/>
+          <w:sz w:val="27"/>
+        </w:rPr>
+        <w:t>le FQDN de 194.57.105.10 :  mediacenter-proxy.univ-reims.fr</w:t>
+      </w:r>
+      <w:r>
+        <w:rPr/>
+        <w:br/>
+        <w:t xml:space="preserve">• </w:t>
+      </w:r>
+      <w:r>
+        <w:rPr>
+          <w:rFonts w:ascii="sans-serif" w:hAnsi="sans-serif"/>
+          <w:sz w:val="27"/>
+        </w:rPr>
+        <w:t>les FQDN des serveurs dns de la zone google.com : 142.250.74.238</w:t>
+      </w:r>
+      <w:r>
+        <w:rPr/>
+        <w:br/>
+        <w:t xml:space="preserve">• </w:t>
+      </w:r>
+      <w:r>
+        <w:rPr>
+          <w:rFonts w:ascii="sans-serif" w:hAnsi="sans-serif"/>
+          <w:sz w:val="27"/>
+        </w:rPr>
+        <w:t xml:space="preserve">les FQDN des serveurs de messagerie électronique de la zone google.com : </w:t>
+        <w:tab/>
+        <w:tab/>
+        <w:tab/>
+        <w:t>smtp.google.com</w:t>
+      </w:r>
+    </w:p>
+    <w:p>
+      <w:pPr>
+        <w:pStyle w:val="Normal"/>
+        <w:rPr/>
+      </w:pPr>
+      <w:r>
+        <w:rPr>
+          <w:rFonts w:ascii="sans-serif" w:hAnsi="sans-serif"/>
+          <w:sz w:val="27"/>
+        </w:rPr>
+        <w:t>3) 1+ nb pays du monde</w:t>
+      </w:r>
+    </w:p>
+    <w:p>
+      <w:pPr>
+        <w:pStyle w:val="Normal"/>
+        <w:rPr/>
+      </w:pPr>
+      <w:r>
+        <w:rPr>
+          <w:rFonts w:ascii="sans-serif" w:hAnsi="sans-serif"/>
+          <w:sz w:val="27"/>
+        </w:rPr>
+        <w:t>4) Il s’agit de dig.</w:t>
+      </w:r>
+    </w:p>
+    <w:p>
+      <w:pPr>
+        <w:pStyle w:val="Normal"/>
+        <w:rPr/>
+      </w:pPr>
+      <w:r>
+        <w:rPr>
+          <w:rFonts w:ascii="sans-serif" w:hAnsi="sans-serif"/>
+          <w:sz w:val="27"/>
+        </w:rPr>
+        <w:t xml:space="preserve">5) </w:t>
+      </w:r>
+      <w:r>
+        <w:rPr>
+          <w:rFonts w:ascii="sans-serif" w:hAnsi="sans-serif"/>
+          <w:sz w:val="27"/>
+        </w:rPr>
+        <w:t>13</w:t>
+      </w:r>
+    </w:p>
+    <w:p>
+      <w:pPr>
+        <w:pStyle w:val="Normal"/>
+        <w:rPr/>
+      </w:pPr>
+      <w:r>
+        <w:rPr>
+          <w:rFonts w:ascii="sans-serif" w:hAnsi="sans-serif"/>
+          <w:sz w:val="27"/>
+        </w:rPr>
+        <w:t>NSLOOKUP :</w:t>
+      </w:r>
+    </w:p>
+    <w:p>
+      <w:pPr>
+        <w:pStyle w:val="Normal"/>
+        <w:spacing w:before="0" w:after="160"/>
+        <w:rPr/>
+      </w:pPr>
+      <w:r>
+        <w:rPr>
+          <w:rFonts w:ascii="sans-serif" w:hAnsi="sans-serif"/>
+          <w:sz w:val="27"/>
+        </w:rPr>
+        <w:t>1)</w:t>
+      </w:r>
     </w:p>
     <w:sectPr>
+      <w:type w:val="nextPage"/>
       <w:pgSz w:w="11906" w:h="16838"/>
-      <w:pgMar w:top="720" w:right="720" w:bottom="720" w:left="720" w:header="708" w:footer="708" w:gutter="0"/>
-      <w:cols w:space="708"/>
-      <w:docGrid w:linePitch="360"/>
+      <w:pgMar w:left="720" w:right="720" w:header="0" w:top="720" w:footer="0" w:bottom="720" w:gutter="0"/>
+      <w:pgNumType w:fmt="decimal"/>
+      <w:formProt w:val="false"/>
+      <w:textDirection w:val="lrTb"/>
+      <w:docGrid w:type="default" w:linePitch="360" w:charSpace="4096"/>
     </w:sectPr>
   </w:body>
 </w:document>
 </file>
 
 <file path=word/styles.xml><?xml version="1.0" encoding="utf-8"?>
-<w:styles xmlns:mc="http://schemas.openxmlformats.org/markup-compatibility/2006" xmlns:r="http://schemas.openxmlformats.org/officeDocument/2006/relationships" xmlns:w="http://schemas.openxmlformats.org/wordprocessingml/2006/main" xmlns:w14="http://schemas.microsoft.com/office/word/2010/wordml" xmlns:w15="http://schemas.microsoft.com/office/word/2012/wordml" xmlns:w16cex="http://schemas.microsoft.com/office/word/2018/wordml/cex" xmlns:w16cid="http://schemas.microsoft.com/office/word/2016/wordml/cid" xmlns:w16="http://schemas.microsoft.com/office/word/2018/wordml" xmlns:w16sdtdh="http://schemas.microsoft.com/office/word/2020/wordml/sdtdatahash" xmlns:w16se="http://schemas.microsoft.com/office/word/2015/wordml/symex" mc:Ignorable="w14 w15 w16se w16cid w16 w16cex w16sdtdh">
+<w:styles xmlns:w="http://schemas.openxmlformats.org/wordprocessingml/2006/main" xmlns:w14="http://schemas.microsoft.com/office/word/2010/wordml" xmlns:mc="http://schemas.openxmlformats.org/markup-compatibility/2006" mc:Ignorable="w14">
   <w:docDefaults>
     <w:rPrDefault>
       <w:rPr>
-        <w:rFonts w:asciiTheme="minorHAnsi" w:eastAsiaTheme="minorHAnsi" w:hAnsiTheme="minorHAnsi" w:cstheme="minorBidi"/>
+        <w:rFonts w:ascii="Calibri" w:hAnsi="Calibri" w:eastAsia="Calibri" w:cs="" w:asciiTheme="minorHAnsi" w:cstheme="minorBidi" w:eastAsiaTheme="minorHAnsi" w:hAnsiTheme="minorHAnsi"/>
         <w:sz w:val="22"/>
         <w:szCs w:val="22"/>
         <w:lang w:val="fr-FR" w:eastAsia="en-US" w:bidi="ar-SA"/>
@@ -1366,21 +1569,21 @@
     </w:rPrDefault>
     <w:pPrDefault>
       <w:pPr>
-        <w:spacing w:after="160" w:line="259" w:lineRule="auto"/>
+        <w:suppressAutoHyphens w:val="true"/>
       </w:pPr>
     </w:pPrDefault>
   </w:docDefaults>
   <w:latentStyles w:defLockedState="0" w:defUIPriority="99" w:defSemiHidden="0" w:defUnhideWhenUsed="0" w:defQFormat="0" w:count="376">
     <w:lsdException w:name="Normal" w:uiPriority="0" w:qFormat="1"/>
     <w:lsdException w:name="heading 1" w:uiPriority="9" w:qFormat="1"/>
-    <w:lsdException w:name="heading 2" w:semiHidden="1" w:uiPriority="9" w:unhideWhenUsed="1" w:qFormat="1"/>
-    <w:lsdException w:name="heading 3" w:semiHidden="1" w:uiPriority="9" w:unhideWhenUsed="1" w:qFormat="1"/>
-    <w:lsdException w:name="heading 4" w:semiHidden="1" w:uiPriority="9" w:unhideWhenUsed="1" w:qFormat="1"/>
-    <w:lsdException w:name="heading 5" w:semiHidden="1" w:uiPriority="9" w:unhideWhenUsed="1" w:qFormat="1"/>
-    <w:lsdException w:name="heading 6" w:semiHidden="1" w:uiPriority="9" w:unhideWhenUsed="1" w:qFormat="1"/>
-    <w:lsdException w:name="heading 7" w:semiHidden="1" w:uiPriority="9" w:unhideWhenUsed="1" w:qFormat="1"/>
-    <w:lsdException w:name="heading 8" w:semiHidden="1" w:uiPriority="9" w:unhideWhenUsed="1" w:qFormat="1"/>
-    <w:lsdException w:name="heading 9" w:semiHidden="1" w:uiPriority="9" w:unhideWhenUsed="1" w:qFormat="1"/>
+    <w:lsdException w:name="heading 2" w:uiPriority="9" w:semiHidden="1" w:unhideWhenUsed="1" w:qFormat="1"/>
+    <w:lsdException w:name="heading 3" w:uiPriority="9" w:semiHidden="1" w:unhideWhenUsed="1" w:qFormat="1"/>
+    <w:lsdException w:name="heading 4" w:uiPriority="9" w:semiHidden="1" w:unhideWhenUsed="1" w:qFormat="1"/>
+    <w:lsdException w:name="heading 5" w:uiPriority="9" w:semiHidden="1" w:unhideWhenUsed="1" w:qFormat="1"/>
+    <w:lsdException w:name="heading 6" w:uiPriority="9" w:semiHidden="1" w:unhideWhenUsed="1" w:qFormat="1"/>
+    <w:lsdException w:name="heading 7" w:uiPriority="9" w:semiHidden="1" w:unhideWhenUsed="1" w:qFormat="1"/>
+    <w:lsdException w:name="heading 8" w:uiPriority="9" w:semiHidden="1" w:unhideWhenUsed="1" w:qFormat="1"/>
+    <w:lsdException w:name="heading 9" w:uiPriority="9" w:semiHidden="1" w:unhideWhenUsed="1" w:qFormat="1"/>
     <w:lsdException w:name="index 1" w:semiHidden="1" w:unhideWhenUsed="1"/>
     <w:lsdException w:name="index 2" w:semiHidden="1" w:unhideWhenUsed="1"/>
     <w:lsdException w:name="index 3" w:semiHidden="1" w:unhideWhenUsed="1"/>
@@ -1390,22 +1593,22 @@
     <w:lsdException w:name="index 7" w:semiHidden="1" w:unhideWhenUsed="1"/>
     <w:lsdException w:name="index 8" w:semiHidden="1" w:unhideWhenUsed="1"/>
     <w:lsdException w:name="index 9" w:semiHidden="1" w:unhideWhenUsed="1"/>
-    <w:lsdException w:name="toc 1" w:semiHidden="1" w:uiPriority="39" w:unhideWhenUsed="1"/>
-    <w:lsdException w:name="toc 2" w:semiHidden="1" w:uiPriority="39" w:unhideWhenUsed="1"/>
-    <w:lsdException w:name="toc 3" w:semiHidden="1" w:uiPriority="39" w:unhideWhenUsed="1"/>
-    <w:lsdException w:name="toc 4" w:semiHidden="1" w:uiPriority="39" w:unhideWhenUsed="1"/>
-    <w:lsdException w:name="toc 5" w:semiHidden="1" w:uiPriority="39" w:unhideWhenUsed="1"/>
-    <w:lsdException w:name="toc 6" w:semiHidden="1" w:uiPriority="39" w:unhideWhenUsed="1"/>
-    <w:lsdException w:name="toc 7" w:semiHidden="1" w:uiPriority="39" w:unhideWhenUsed="1"/>
-    <w:lsdException w:name="toc 8" w:semiHidden="1" w:uiPriority="39" w:unhideWhenUsed="1"/>
-    <w:lsdException w:name="toc 9" w:semiHidden="1" w:uiPriority="39" w:unhideWhenUsed="1"/>
+    <w:lsdException w:name="toc 1" w:uiPriority="39" w:semiHidden="1" w:unhideWhenUsed="1"/>
+    <w:lsdException w:name="toc 2" w:uiPriority="39" w:semiHidden="1" w:unhideWhenUsed="1"/>
+    <w:lsdException w:name="toc 3" w:uiPriority="39" w:semiHidden="1" w:unhideWhenUsed="1"/>
+    <w:lsdException w:name="toc 4" w:uiPriority="39" w:semiHidden="1" w:unhideWhenUsed="1"/>
+    <w:lsdException w:name="toc 5" w:uiPriority="39" w:semiHidden="1" w:unhideWhenUsed="1"/>
+    <w:lsdException w:name="toc 6" w:uiPriority="39" w:semiHidden="1" w:unhideWhenUsed="1"/>
+    <w:lsdException w:name="toc 7" w:uiPriority="39" w:semiHidden="1" w:unhideWhenUsed="1"/>
+    <w:lsdException w:name="toc 8" w:uiPriority="39" w:semiHidden="1" w:unhideWhenUsed="1"/>
+    <w:lsdException w:name="toc 9" w:uiPriority="39" w:semiHidden="1" w:unhideWhenUsed="1"/>
     <w:lsdException w:name="Normal Indent" w:semiHidden="1" w:unhideWhenUsed="1"/>
     <w:lsdException w:name="footnote text" w:semiHidden="1" w:unhideWhenUsed="1"/>
     <w:lsdException w:name="annotation text" w:semiHidden="1" w:unhideWhenUsed="1"/>
     <w:lsdException w:name="header" w:semiHidden="1" w:unhideWhenUsed="1"/>
     <w:lsdException w:name="footer" w:semiHidden="1" w:unhideWhenUsed="1"/>
     <w:lsdException w:name="index heading" w:semiHidden="1" w:unhideWhenUsed="1"/>
-    <w:lsdException w:name="caption" w:semiHidden="1" w:uiPriority="35" w:unhideWhenUsed="1" w:qFormat="1"/>
+    <w:lsdException w:name="caption" w:uiPriority="35" w:semiHidden="1" w:unhideWhenUsed="1" w:qFormat="1"/>
     <w:lsdException w:name="table of figures" w:semiHidden="1" w:unhideWhenUsed="1"/>
     <w:lsdException w:name="envelope address" w:semiHidden="1" w:unhideWhenUsed="1"/>
     <w:lsdException w:name="envelope return" w:semiHidden="1" w:unhideWhenUsed="1"/>
@@ -1436,7 +1639,7 @@
     <w:lsdException w:name="Title" w:uiPriority="10" w:qFormat="1"/>
     <w:lsdException w:name="Closing" w:semiHidden="1" w:unhideWhenUsed="1"/>
     <w:lsdException w:name="Signature" w:semiHidden="1" w:unhideWhenUsed="1"/>
-    <w:lsdException w:name="Default Paragraph Font" w:semiHidden="1" w:uiPriority="1" w:unhideWhenUsed="1"/>
+    <w:lsdException w:name="Default Paragraph Font" w:uiPriority="1" w:semiHidden="1" w:unhideWhenUsed="1"/>
     <w:lsdException w:name="Body Text" w:semiHidden="1" w:unhideWhenUsed="1"/>
     <w:lsdException w:name="Body Text Indent" w:semiHidden="1" w:unhideWhenUsed="1"/>
     <w:lsdException w:name="List Continue" w:semiHidden="1" w:unhideWhenUsed="1"/>
@@ -1636,8 +1839,8 @@
     <w:lsdException w:name="Subtle Reference" w:uiPriority="31" w:qFormat="1"/>
     <w:lsdException w:name="Intense Reference" w:uiPriority="32" w:qFormat="1"/>
     <w:lsdException w:name="Book Title" w:uiPriority="33" w:qFormat="1"/>
-    <w:lsdException w:name="Bibliography" w:semiHidden="1" w:uiPriority="37" w:unhideWhenUsed="1"/>
-    <w:lsdException w:name="TOC Heading" w:semiHidden="1" w:uiPriority="39" w:unhideWhenUsed="1" w:qFormat="1"/>
+    <w:lsdException w:name="Bibliography" w:uiPriority="37" w:semiHidden="1" w:unhideWhenUsed="1"/>
+    <w:lsdException w:name="TOC Heading" w:uiPriority="39" w:semiHidden="1" w:unhideWhenUsed="1" w:qFormat="1"/>
     <w:lsdException w:name="Plain Table 1" w:uiPriority="41"/>
     <w:lsdException w:name="Plain Table 2" w:uiPriority="42"/>
     <w:lsdException w:name="Plain Table 3" w:uiPriority="43"/>
@@ -1748,15 +1951,122 @@
     <w:lsdException w:name="Unresolved Mention" w:semiHidden="1" w:unhideWhenUsed="1"/>
     <w:lsdException w:name="Smart Link" w:semiHidden="1" w:unhideWhenUsed="1"/>
   </w:latentStyles>
-  <w:style w:type="paragraph" w:default="1" w:styleId="Normal">
+  <w:style w:type="paragraph" w:styleId="Normal" w:default="1">
     <w:name w:val="Normal"/>
     <w:qFormat/>
+    <w:pPr>
+      <w:widowControl/>
+      <w:bidi w:val="0"/>
+      <w:spacing w:lineRule="auto" w:line="259" w:before="0" w:after="160"/>
+      <w:jc w:val="left"/>
+    </w:pPr>
+    <w:rPr>
+      <w:rFonts w:ascii="Calibri" w:hAnsi="Calibri" w:eastAsia="Calibri" w:cs="" w:asciiTheme="minorHAnsi" w:cstheme="minorBidi" w:eastAsiaTheme="minorHAnsi" w:hAnsiTheme="minorHAnsi"/>
+      <w:color w:val="auto"/>
+      <w:kern w:val="0"/>
+      <w:sz w:val="22"/>
+      <w:szCs w:val="22"/>
+      <w:lang w:val="fr-FR" w:eastAsia="en-US" w:bidi="ar-SA"/>
+    </w:rPr>
   </w:style>
-  <w:style w:type="character" w:default="1" w:styleId="Policepardfaut">
+  <w:style w:type="character" w:styleId="DefaultParagraphFont" w:default="1">
     <w:name w:val="Default Paragraph Font"/>
     <w:uiPriority w:val="1"/>
     <w:semiHidden/>
     <w:unhideWhenUsed/>
+    <w:qFormat/>
+    <w:rPr/>
+  </w:style>
+  <w:style w:type="character" w:styleId="LienInternet">
+    <w:name w:val="Lien Internet"/>
+    <w:rPr>
+      <w:color w:val="000080"/>
+      <w:u w:val="single"/>
+      <w:lang w:val="zxx" w:eastAsia="zxx" w:bidi="zxx"/>
+    </w:rPr>
+  </w:style>
+  <w:style w:type="paragraph" w:styleId="Titre">
+    <w:name w:val="Titre"/>
+    <w:basedOn w:val="Normal"/>
+    <w:next w:val="Corpsdetexte"/>
+    <w:qFormat/>
+    <w:pPr>
+      <w:keepNext w:val="true"/>
+      <w:spacing w:before="240" w:after="120"/>
+    </w:pPr>
+    <w:rPr>
+      <w:rFonts w:ascii="Liberation Sans" w:hAnsi="Liberation Sans" w:eastAsia="Noto Sans CJK SC" w:cs="Lohit Devanagari"/>
+      <w:sz w:val="28"/>
+      <w:szCs w:val="28"/>
+    </w:rPr>
+  </w:style>
+  <w:style w:type="paragraph" w:styleId="Corpsdetexte">
+    <w:name w:val="Body Text"/>
+    <w:basedOn w:val="Normal"/>
+    <w:pPr>
+      <w:spacing w:lineRule="auto" w:line="276" w:before="0" w:after="140"/>
+    </w:pPr>
+    <w:rPr/>
+  </w:style>
+  <w:style w:type="paragraph" w:styleId="Liste">
+    <w:name w:val="List"/>
+    <w:basedOn w:val="Corpsdetexte"/>
+    <w:pPr/>
+    <w:rPr>
+      <w:rFonts w:cs="Lohit Devanagari"/>
+    </w:rPr>
+  </w:style>
+  <w:style w:type="paragraph" w:styleId="Lgende">
+    <w:name w:val="Caption"/>
+    <w:basedOn w:val="Normal"/>
+    <w:qFormat/>
+    <w:pPr>
+      <w:suppressLineNumbers/>
+      <w:spacing w:before="120" w:after="120"/>
+    </w:pPr>
+    <w:rPr>
+      <w:rFonts w:cs="Lohit Devanagari"/>
+      <w:i/>
+      <w:iCs/>
+      <w:sz w:val="24"/>
+      <w:szCs w:val="24"/>
+    </w:rPr>
+  </w:style>
+  <w:style w:type="paragraph" w:styleId="Index">
+    <w:name w:val="Index"/>
+    <w:basedOn w:val="Normal"/>
+    <w:qFormat/>
+    <w:pPr>
+      <w:suppressLineNumbers/>
+    </w:pPr>
+    <w:rPr>
+      <w:rFonts w:cs="Lohit Devanagari"/>
+    </w:rPr>
+  </w:style>
+  <w:style w:type="paragraph" w:styleId="NormalWeb">
+    <w:name w:val="Normal (Web)"/>
+    <w:basedOn w:val="Normal"/>
+    <w:uiPriority w:val="99"/>
+    <w:semiHidden/>
+    <w:unhideWhenUsed/>
+    <w:qFormat/>
+    <w:rsid w:val="007c290b"/>
+    <w:pPr>
+      <w:spacing w:lineRule="auto" w:line="240" w:beforeAutospacing="1" w:afterAutospacing="1"/>
+    </w:pPr>
+    <w:rPr>
+      <w:rFonts w:ascii="Times New Roman" w:hAnsi="Times New Roman" w:eastAsia="Times New Roman" w:cs="Times New Roman"/>
+      <w:sz w:val="24"/>
+      <w:szCs w:val="24"/>
+      <w:lang w:eastAsia="fr-FR"/>
+    </w:rPr>
+  </w:style>
+  <w:style w:type="numbering" w:styleId="NoList" w:default="1">
+    <w:name w:val="No List"/>
+    <w:uiPriority w:val="99"/>
+    <w:semiHidden/>
+    <w:unhideWhenUsed/>
+    <w:qFormat/>
   </w:style>
   <w:style w:type="table" w:default="1" w:styleId="TableauNormal">
     <w:name w:val="Normal Table"/>
@@ -1772,29 +2082,6 @@
         <w:right w:w="108" w:type="dxa"/>
       </w:tblCellMar>
     </w:tblPr>
-  </w:style>
-  <w:style w:type="numbering" w:default="1" w:styleId="Aucuneliste">
-    <w:name w:val="No List"/>
-    <w:uiPriority w:val="99"/>
-    <w:semiHidden/>
-    <w:unhideWhenUsed/>
-  </w:style>
-  <w:style w:type="paragraph" w:styleId="NormalWeb">
-    <w:name w:val="Normal (Web)"/>
-    <w:basedOn w:val="Normal"/>
-    <w:uiPriority w:val="99"/>
-    <w:semiHidden/>
-    <w:unhideWhenUsed/>
-    <w:rsid w:val="007C290B"/>
-    <w:pPr>
-      <w:spacing w:before="100" w:beforeAutospacing="1" w:after="100" w:afterAutospacing="1" w:line="240" w:lineRule="auto"/>
-    </w:pPr>
-    <w:rPr>
-      <w:rFonts w:ascii="Times New Roman" w:eastAsia="Times New Roman" w:hAnsi="Times New Roman" w:cs="Times New Roman"/>
-      <w:sz w:val="24"/>
-      <w:szCs w:val="24"/>
-      <w:lang w:eastAsia="fr-FR"/>
-    </w:rPr>
   </w:style>
 </w:styles>
 </file>

--- a/MR205/TD1.docx
+++ b/MR205/TD1.docx
@@ -139,6 +139,51 @@
           </wp:anchor>
         </w:drawing>
         <w:drawing>
+          <wp:anchor behindDoc="0" distT="0" distB="0" distL="114300" distR="114300" simplePos="0" locked="0" layoutInCell="1" allowOverlap="1" relativeHeight="4">
+            <wp:simplePos x="0" y="0"/>
+            <wp:positionH relativeFrom="margin">
+              <wp:posOffset>-233045</wp:posOffset>
+            </wp:positionH>
+            <wp:positionV relativeFrom="page">
+              <wp:posOffset>3181350</wp:posOffset>
+            </wp:positionV>
+            <wp:extent cx="3858895" cy="1485900"/>
+            <wp:effectExtent l="0" t="0" r="0" b="0"/>
+            <wp:wrapSquare wrapText="bothSides"/>
+            <wp:docPr id="3" name="Image 3" descr="Une image contenant texte&#10;&#10;Description générée automatiquement"/>
+            <wp:cNvGraphicFramePr>
+              <a:graphicFrameLocks xmlns:a="http://schemas.openxmlformats.org/drawingml/2006/main" noChangeAspect="1"/>
+            </wp:cNvGraphicFramePr>
+            <a:graphic xmlns:a="http://schemas.openxmlformats.org/drawingml/2006/main">
+              <a:graphicData uri="http://schemas.openxmlformats.org/drawingml/2006/picture">
+                <pic:pic xmlns:pic="http://schemas.openxmlformats.org/drawingml/2006/picture">
+                  <pic:nvPicPr>
+                    <pic:cNvPr id="3" name="Image 3" descr="Une image contenant texte&#10;&#10;Description générée automatiquement"/>
+                    <pic:cNvPicPr>
+                      <a:picLocks noChangeAspect="1" noChangeArrowheads="1"/>
+                    </pic:cNvPicPr>
+                  </pic:nvPicPr>
+                  <pic:blipFill>
+                    <a:blip r:embed="rId4"/>
+                    <a:stretch>
+                      <a:fillRect/>
+                    </a:stretch>
+                  </pic:blipFill>
+                  <pic:spPr bwMode="auto">
+                    <a:xfrm>
+                      <a:off x="0" y="0"/>
+                      <a:ext cx="3858895" cy="1485900"/>
+                    </a:xfrm>
+                    <a:prstGeom prst="rect">
+                      <a:avLst/>
+                    </a:prstGeom>
+                  </pic:spPr>
+                </pic:pic>
+              </a:graphicData>
+            </a:graphic>
+          </wp:anchor>
+        </w:drawing>
+        <w:drawing>
           <wp:anchor behindDoc="0" distT="0" distB="0" distL="114300" distR="114300" simplePos="0" locked="0" layoutInCell="1" allowOverlap="1" relativeHeight="6">
             <wp:simplePos x="0" y="0"/>
             <wp:positionH relativeFrom="margin">
@@ -150,7 +195,7 @@
             <wp:extent cx="4363085" cy="1933575"/>
             <wp:effectExtent l="0" t="0" r="0" b="0"/>
             <wp:wrapSquare wrapText="bothSides"/>
-            <wp:docPr id="3" name="Image 5" descr="Une image contenant texte&#10;&#10;Description générée automatiquement"/>
+            <wp:docPr id="4" name="Image 5" descr="Une image contenant texte&#10;&#10;Description générée automatiquement"/>
             <wp:cNvGraphicFramePr>
               <a:graphicFrameLocks xmlns:a="http://schemas.openxmlformats.org/drawingml/2006/main" noChangeAspect="1"/>
             </wp:cNvGraphicFramePr>
@@ -158,13 +203,13 @@
               <a:graphicData uri="http://schemas.openxmlformats.org/drawingml/2006/picture">
                 <pic:pic xmlns:pic="http://schemas.openxmlformats.org/drawingml/2006/picture">
                   <pic:nvPicPr>
-                    <pic:cNvPr id="3" name="Image 5" descr="Une image contenant texte&#10;&#10;Description générée automatiquement"/>
+                    <pic:cNvPr id="4" name="Image 5" descr="Une image contenant texte&#10;&#10;Description générée automatiquement"/>
                     <pic:cNvPicPr>
                       <a:picLocks noChangeAspect="1" noChangeArrowheads="1"/>
                     </pic:cNvPicPr>
                   </pic:nvPicPr>
                   <pic:blipFill>
-                    <a:blip r:embed="rId4"/>
+                    <a:blip r:embed="rId5"/>
                     <a:stretch>
                       <a:fillRect/>
                     </a:stretch>
@@ -200,51 +245,6 @@
       </w:pPr>
       <w:r>
         <w:rPr/>
-        <w:drawing>
-          <wp:anchor behindDoc="0" distT="0" distB="0" distL="114300" distR="114300" simplePos="0" locked="0" layoutInCell="1" allowOverlap="1" relativeHeight="4">
-            <wp:simplePos x="0" y="0"/>
-            <wp:positionH relativeFrom="margin">
-              <wp:posOffset>-185420</wp:posOffset>
-            </wp:positionH>
-            <wp:positionV relativeFrom="page">
-              <wp:posOffset>3181350</wp:posOffset>
-            </wp:positionV>
-            <wp:extent cx="3858895" cy="1485900"/>
-            <wp:effectExtent l="0" t="0" r="0" b="0"/>
-            <wp:wrapSquare wrapText="bothSides"/>
-            <wp:docPr id="4" name="Image 3" descr="Une image contenant texte&#10;&#10;Description générée automatiquement"/>
-            <wp:cNvGraphicFramePr>
-              <a:graphicFrameLocks xmlns:a="http://schemas.openxmlformats.org/drawingml/2006/main" noChangeAspect="1"/>
-            </wp:cNvGraphicFramePr>
-            <a:graphic xmlns:a="http://schemas.openxmlformats.org/drawingml/2006/main">
-              <a:graphicData uri="http://schemas.openxmlformats.org/drawingml/2006/picture">
-                <pic:pic xmlns:pic="http://schemas.openxmlformats.org/drawingml/2006/picture">
-                  <pic:nvPicPr>
-                    <pic:cNvPr id="4" name="Image 3" descr="Une image contenant texte&#10;&#10;Description générée automatiquement"/>
-                    <pic:cNvPicPr>
-                      <a:picLocks noChangeAspect="1" noChangeArrowheads="1"/>
-                    </pic:cNvPicPr>
-                  </pic:nvPicPr>
-                  <pic:blipFill>
-                    <a:blip r:embed="rId5"/>
-                    <a:stretch>
-                      <a:fillRect/>
-                    </a:stretch>
-                  </pic:blipFill>
-                  <pic:spPr bwMode="auto">
-                    <a:xfrm>
-                      <a:off x="0" y="0"/>
-                      <a:ext cx="3858895" cy="1485900"/>
-                    </a:xfrm>
-                    <a:prstGeom prst="rect">
-                      <a:avLst/>
-                    </a:prstGeom>
-                  </pic:spPr>
-                </pic:pic>
-              </a:graphicData>
-            </a:graphic>
-          </wp:anchor>
-        </w:drawing>
         <w:drawing>
           <wp:anchor behindDoc="0" distT="0" distB="0" distL="114300" distR="114300" simplePos="0" locked="0" layoutInCell="1" allowOverlap="1" relativeHeight="5">
             <wp:simplePos x="0" y="0"/>
@@ -355,7 +355,7 @@
         <mc:AlternateContent>
           <mc:Choice Requires="wpg">
             <w:drawing>
-              <wp:anchor behindDoc="1" distT="0" distB="0" distL="114300" distR="113665" simplePos="0" locked="0" layoutInCell="1" allowOverlap="1" relativeHeight="7" wp14:anchorId="595C9E03">
+              <wp:anchor behindDoc="1" distT="0" distB="0" distL="114300" distR="113030" simplePos="0" locked="0" layoutInCell="1" allowOverlap="1" relativeHeight="7" wp14:anchorId="0993548F">
                 <wp:simplePos x="0" y="0"/>
                 <wp:positionH relativeFrom="column">
                   <wp:posOffset>367030</wp:posOffset>
@@ -363,7 +363,7 @@
                 <wp:positionV relativeFrom="paragraph">
                   <wp:posOffset>125095</wp:posOffset>
                 </wp:positionV>
-                <wp:extent cx="2505710" cy="781685"/>
+                <wp:extent cx="2506345" cy="782320"/>
                 <wp:effectExtent l="0" t="0" r="9525" b="0"/>
                 <wp:wrapThrough wrapText="bothSides">
                   <wp:wrapPolygon edited="0">
@@ -382,7 +382,7 @@
                       <wpg:grpSpPr>
                         <a:xfrm>
                           <a:off x="0" y="0"/>
-                          <a:ext cx="2505240" cy="781200"/>
+                          <a:ext cx="2505600" cy="781560"/>
                         </a:xfrm>
                       </wpg:grpSpPr>
                       <pic:pic xmlns:pic="http://schemas.openxmlformats.org/drawingml/2006/picture">
@@ -392,12 +392,12 @@
                         </pic:nvPicPr>
                         <pic:blipFill>
                           <a:blip r:embed="rId7"/>
-                          <a:srcRect l="0" t="0" r="0" b="84209"/>
+                          <a:srcRect l="0" t="0" r="0" b="84229"/>
                           <a:stretch/>
                         </pic:blipFill>
                         <pic:spPr>
                           <a:xfrm>
-                            <a:off x="12240" y="0"/>
+                            <a:off x="12600" y="0"/>
                             <a:ext cx="2493000" cy="571680"/>
                           </a:xfrm>
                           <a:prstGeom prst="rect">
@@ -415,12 +415,12 @@
                         </pic:nvPicPr>
                         <pic:blipFill>
                           <a:blip r:embed="rId7"/>
-                          <a:srcRect l="0" t="94210" r="0" b="0"/>
+                          <a:srcRect l="0" t="94229" r="0" b="0"/>
                           <a:stretch/>
                         </pic:blipFill>
                         <pic:spPr>
                           <a:xfrm>
-                            <a:off x="0" y="571680"/>
+                            <a:off x="0" y="572040"/>
                             <a:ext cx="2493000" cy="209520"/>
                           </a:xfrm>
                           <a:prstGeom prst="rect">
@@ -439,7 +439,7 @@
           </mc:Choice>
           <mc:Fallback>
             <w:pict>
-              <v:group id="shape_0" alt="Groupe 10" style="position:absolute;margin-left:28.9pt;margin-top:9.85pt;width:197.25pt;height:61.5pt" coordorigin="578,197" coordsize="3945,1230">
+              <v:group id="shape_0" alt="Groupe 10" style="position:absolute;margin-left:28.9pt;margin-top:9.85pt;width:197.3pt;height:61.5pt" coordorigin="578,197" coordsize="3946,1230">
                 <v:shapetype id="shapetype_75" coordsize="21600,21600" o:spt="75" o:preferrelative="t" path="m@4@5l@4@11@9@11@9@5xe" filled="f" stroked="f">
                   <v:stroke joinstyle="miter"/>
                   <v:formulas>
@@ -464,7 +464,7 @@
                   <w10:wrap type="none"/>
                   <v:stroke color="#3465a4" joinstyle="round" endcap="flat"/>
                 </v:shape>
-                <v:shape id="shape_0" ID="Image 7" stroked="f" style="position:absolute;left:578;top:1097;width:3925;height:329" type="shapetype_75">
+                <v:shape id="shape_0" ID="Image 7" stroked="f" style="position:absolute;left:578;top:1098;width:3925;height:329" type="shapetype_75">
                   <v:imagedata r:id="rId7" o:detectmouseclick="t"/>
                   <w10:wrap type="none"/>
                   <v:stroke color="#3465a4" joinstyle="round" endcap="flat"/>
@@ -476,7 +476,7 @@
         <mc:AlternateContent>
           <mc:Choice Requires="wpg">
             <w:drawing>
-              <wp:anchor behindDoc="0" distT="0" distB="0" distL="114300" distR="114300" simplePos="0" locked="0" layoutInCell="1" allowOverlap="1" relativeHeight="8" wp14:anchorId="6D273408">
+              <wp:anchor behindDoc="0" distT="0" distB="0" distL="114300" distR="114300" simplePos="0" locked="0" layoutInCell="1" allowOverlap="1" relativeHeight="8" wp14:anchorId="7FE2F831">
                 <wp:simplePos x="0" y="0"/>
                 <wp:positionH relativeFrom="margin">
                   <wp:align>right</wp:align>
@@ -484,7 +484,7 @@
                 <wp:positionV relativeFrom="paragraph">
                   <wp:posOffset>182245</wp:posOffset>
                 </wp:positionV>
-                <wp:extent cx="2775585" cy="724535"/>
+                <wp:extent cx="2776220" cy="725170"/>
                 <wp:effectExtent l="0" t="0" r="6350" b="0"/>
                 <wp:wrapSquare wrapText="bothSides"/>
                 <wp:docPr id="7" name="Groupe 11"/>
@@ -495,7 +495,7 @@
                       <wpg:grpSpPr>
                         <a:xfrm>
                           <a:off x="0" y="0"/>
-                          <a:ext cx="2774880" cy="723960"/>
+                          <a:ext cx="2775600" cy="724680"/>
                         </a:xfrm>
                       </wpg:grpSpPr>
                       <pic:pic xmlns:pic="http://schemas.openxmlformats.org/drawingml/2006/picture">
@@ -505,13 +505,13 @@
                         </pic:nvPicPr>
                         <pic:blipFill>
                           <a:blip r:embed="rId8"/>
-                          <a:srcRect l="0" t="96325" r="0" b="0"/>
+                          <a:srcRect l="0" t="96345" r="0" b="0"/>
                           <a:stretch/>
                         </pic:blipFill>
                         <pic:spPr>
                           <a:xfrm>
-                            <a:off x="0" y="592560"/>
-                            <a:ext cx="2774880" cy="131400"/>
+                            <a:off x="0" y="593640"/>
+                            <a:ext cx="2775600" cy="130680"/>
                           </a:xfrm>
                           <a:prstGeom prst="rect">
                             <a:avLst/>
@@ -528,13 +528,13 @@
                         </pic:nvPicPr>
                         <pic:blipFill>
                           <a:blip r:embed="rId8"/>
-                          <a:srcRect l="0" t="0" r="0" b="83467"/>
+                          <a:srcRect l="0" t="0" r="0" b="83486"/>
                           <a:stretch/>
                         </pic:blipFill>
                         <pic:spPr>
                           <a:xfrm>
                             <a:off x="0" y="0"/>
-                            <a:ext cx="2774880" cy="591840"/>
+                            <a:ext cx="2775600" cy="592560"/>
                           </a:xfrm>
                           <a:prstGeom prst="rect">
                             <a:avLst/>
@@ -552,13 +552,13 @@
           </mc:Choice>
           <mc:Fallback>
             <w:pict>
-              <v:group id="shape_0" alt="Groupe 11" style="position:absolute;margin-left:295.25pt;margin-top:14.35pt;width:218.5pt;height:57pt" coordorigin="5905,287" coordsize="4370,1140">
-                <v:shape id="shape_0" ID="Image 8" stroked="f" style="position:absolute;left:5905;top:1220;width:4369;height:206;mso-position-horizontal:right;mso-position-horizontal-relative:margin" type="shapetype_75">
+              <v:group id="shape_0" alt="Groupe 11" style="position:absolute;margin-left:295.2pt;margin-top:14.35pt;width:218.55pt;height:57.05pt" coordorigin="5904,287" coordsize="4371,1141">
+                <v:shape id="shape_0" ID="Image 8" stroked="f" style="position:absolute;left:5904;top:1222;width:4370;height:205;mso-position-horizontal:right;mso-position-horizontal-relative:margin" type="shapetype_75">
                   <v:imagedata r:id="rId8" o:detectmouseclick="t"/>
                   <w10:wrap type="none"/>
                   <v:stroke color="#3465a4" joinstyle="round" endcap="flat"/>
                 </v:shape>
-                <v:shape id="shape_0" ID="Image 9" stroked="f" style="position:absolute;left:5905;top:287;width:4369;height:931;mso-position-horizontal:right;mso-position-horizontal-relative:margin" type="shapetype_75">
+                <v:shape id="shape_0" ID="Image 9" stroked="f" style="position:absolute;left:5904;top:287;width:4370;height:932;mso-position-horizontal:right;mso-position-horizontal-relative:margin" type="shapetype_75">
                   <v:imagedata r:id="rId8" o:detectmouseclick="t"/>
                   <w10:wrap type="none"/>
                   <v:stroke color="#3465a4" joinstyle="round" endcap="flat"/>
@@ -610,7 +610,7 @@
         <mc:AlternateContent>
           <mc:Choice Requires="wpg">
             <w:drawing>
-              <wp:anchor behindDoc="0" distT="0" distB="0" distL="114300" distR="114300" simplePos="0" locked="0" layoutInCell="1" allowOverlap="1" relativeHeight="9" wp14:anchorId="2C999855">
+              <wp:anchor behindDoc="0" distT="0" distB="0" distL="114300" distR="114300" simplePos="0" locked="0" layoutInCell="1" allowOverlap="1" relativeHeight="9" wp14:anchorId="7AD310D4">
                 <wp:simplePos x="0" y="0"/>
                 <wp:positionH relativeFrom="column">
                   <wp:posOffset>495300</wp:posOffset>
@@ -618,7 +618,7 @@
                 <wp:positionV relativeFrom="paragraph">
                   <wp:posOffset>19685</wp:posOffset>
                 </wp:positionV>
-                <wp:extent cx="2904490" cy="1838960"/>
+                <wp:extent cx="2905125" cy="1839595"/>
                 <wp:effectExtent l="0" t="0" r="0" b="9525"/>
                 <wp:wrapSquare wrapText="bothSides"/>
                 <wp:docPr id="8" name="Groupe 14"/>
@@ -629,7 +629,7 @@
                       <wpg:grpSpPr>
                         <a:xfrm>
                           <a:off x="0" y="0"/>
-                          <a:ext cx="2903760" cy="1838160"/>
+                          <a:ext cx="2904480" cy="1838880"/>
                         </a:xfrm>
                       </wpg:grpSpPr>
                       <pic:pic xmlns:pic="http://schemas.openxmlformats.org/drawingml/2006/picture">
@@ -639,13 +639,13 @@
                         </pic:nvPicPr>
                         <pic:blipFill>
                           <a:blip r:embed="rId9"/>
-                          <a:srcRect l="0" t="0" r="0" b="76712"/>
+                          <a:srcRect l="0" t="0" r="0" b="76724"/>
                           <a:stretch/>
                         </pic:blipFill>
                         <pic:spPr>
                           <a:xfrm>
                             <a:off x="0" y="0"/>
-                            <a:ext cx="2903760" cy="1009800"/>
+                            <a:ext cx="2904480" cy="1009800"/>
                           </a:xfrm>
                           <a:prstGeom prst="rect">
                             <a:avLst/>
@@ -662,13 +662,13 @@
                         </pic:nvPicPr>
                         <pic:blipFill>
                           <a:blip r:embed="rId9"/>
-                          <a:srcRect l="0" t="80666" r="0" b="0"/>
+                          <a:srcRect l="0" t="80679" r="0" b="0"/>
                           <a:stretch/>
                         </pic:blipFill>
                         <pic:spPr>
                           <a:xfrm>
-                            <a:off x="0" y="1000800"/>
-                            <a:ext cx="2903760" cy="837720"/>
+                            <a:off x="0" y="1001520"/>
+                            <a:ext cx="2904480" cy="837720"/>
                           </a:xfrm>
                           <a:prstGeom prst="rect">
                             <a:avLst/>
@@ -686,13 +686,13 @@
           </mc:Choice>
           <mc:Fallback>
             <w:pict>
-              <v:group id="shape_0" alt="Groupe 14" style="position:absolute;margin-left:39pt;margin-top:1.55pt;width:228.65pt;height:144.75pt" coordorigin="780,31" coordsize="4573,2895">
-                <v:shape id="shape_0" ID="Image 12" stroked="f" style="position:absolute;left:780;top:31;width:4572;height:1589" type="shapetype_75">
+              <v:group id="shape_0" alt="Groupe 14" style="position:absolute;margin-left:39pt;margin-top:1.55pt;width:228.7pt;height:144.85pt" coordorigin="780,31" coordsize="4574,2897">
+                <v:shape id="shape_0" ID="Image 12" stroked="f" style="position:absolute;left:780;top:31;width:4573;height:1589" type="shapetype_75">
                   <v:imagedata r:id="rId9" o:detectmouseclick="t"/>
                   <w10:wrap type="none"/>
                   <v:stroke color="#3465a4" joinstyle="round" endcap="flat"/>
                 </v:shape>
-                <v:shape id="shape_0" ID="Image 13" stroked="f" style="position:absolute;left:780;top:1607;width:4572;height:1318" type="shapetype_75">
+                <v:shape id="shape_0" ID="Image 13" stroked="f" style="position:absolute;left:780;top:1608;width:4573;height:1318" type="shapetype_75">
                   <v:imagedata r:id="rId9" o:detectmouseclick="t"/>
                   <w10:wrap type="none"/>
                   <v:stroke color="#3465a4" joinstyle="round" endcap="flat"/>
@@ -818,7 +818,7 @@
     <w:p>
       <w:pPr>
         <w:pStyle w:val="NormalWeb"/>
-        <w:spacing w:beforeAutospacing="0" w:before="0" w:afterAutospacing="0" w:after="0"/>
+        <w:spacing w:beforeAutospacing="0" w:before="280" w:afterAutospacing="0" w:after="0"/>
         <w:rPr>
           <w:lang w:val="en-GB"/>
         </w:rPr>
@@ -907,7 +907,7 @@
           <w:rFonts w:ascii="Times New Roman" w:hAnsi="Times New Roman" w:eastAsia="Times New Roman" w:cs="Times New Roman"/>
           <w:sz w:val="24"/>
           <w:szCs w:val="24"/>
-          <w:lang w:val="en-GB" w:eastAsia="fr-FR"/>
+          <w:lang w:eastAsia="fr-FR"/>
         </w:rPr>
       </w:pPr>
       <w:r>
@@ -915,7 +915,7 @@
           <w:rFonts w:eastAsia="Times New Roman" w:cs="Times New Roman" w:ascii="Times New Roman" w:hAnsi="Times New Roman"/>
           <w:sz w:val="24"/>
           <w:szCs w:val="24"/>
-          <w:lang w:val="en-GB" w:eastAsia="fr-FR"/>
+          <w:lang w:eastAsia="fr-FR"/>
         </w:rPr>
         <w:t>172.16.12.3 0007.EC36.6021 -- Automatic</w:t>
       </w:r>
@@ -924,26 +924,6 @@
       <w:pPr>
         <w:pStyle w:val="Normal"/>
         <w:ind w:firstLine="708"/>
-        <w:rPr>
-          <w:rFonts w:ascii="Times New Roman" w:hAnsi="Times New Roman" w:eastAsia="Times New Roman" w:cs="Times New Roman"/>
-          <w:sz w:val="24"/>
-          <w:szCs w:val="24"/>
-          <w:lang w:val="en-GB" w:eastAsia="fr-FR"/>
-        </w:rPr>
-      </w:pPr>
-      <w:r>
-        <w:rPr>
-          <w:rFonts w:eastAsia="Times New Roman" w:cs="Times New Roman" w:ascii="Times New Roman" w:hAnsi="Times New Roman"/>
-          <w:sz w:val="24"/>
-          <w:szCs w:val="24"/>
-          <w:lang w:val="en-GB" w:eastAsia="fr-FR"/>
-        </w:rPr>
-        <w:t>Router#</w:t>
-      </w:r>
-    </w:p>
-    <w:p>
-      <w:pPr>
-        <w:pStyle w:val="Normal"/>
         <w:rPr>
           <w:rFonts w:ascii="Times New Roman" w:hAnsi="Times New Roman" w:eastAsia="Times New Roman" w:cs="Times New Roman"/>
           <w:sz w:val="24"/>
@@ -956,10 +936,21 @@
           <w:rFonts w:eastAsia="Times New Roman" w:cs="Times New Roman" w:ascii="Times New Roman" w:hAnsi="Times New Roman"/>
           <w:sz w:val="24"/>
           <w:szCs w:val="24"/>
-          <w:lang w:val="en-GB" w:eastAsia="fr-FR"/>
-        </w:rPr>
-        <w:t xml:space="preserve">8) ?? </w:t>
-      </w:r>
+          <w:lang w:eastAsia="fr-FR"/>
+        </w:rPr>
+        <w:t>Router#</w:t>
+      </w:r>
+    </w:p>
+    <w:p>
+      <w:pPr>
+        <w:pStyle w:val="Normal"/>
+        <w:rPr>
+          <w:rFonts w:ascii="Times New Roman" w:hAnsi="Times New Roman" w:eastAsia="Times New Roman" w:cs="Times New Roman"/>
+          <w:sz w:val="24"/>
+          <w:szCs w:val="24"/>
+          <w:lang w:eastAsia="fr-FR"/>
+        </w:rPr>
+      </w:pPr>
       <w:r>
         <w:rPr>
           <w:rFonts w:eastAsia="Times New Roman" w:cs="Times New Roman" w:ascii="Times New Roman" w:hAnsi="Times New Roman"/>
@@ -967,7 +958,7 @@
           <w:szCs w:val="24"/>
           <w:lang w:eastAsia="fr-FR"/>
         </w:rPr>
-        <w:t>Les commandes faites juste au dessus et écrites dans le sujet ou d’autres ?</w:t>
+        <w:t>8) ?? Les commandes faites juste au dessus et écrites dans le sujet ou d’autres ?</w:t>
       </w:r>
     </w:p>
     <w:p>
@@ -1385,25 +1376,17 @@
       </w:pPr>
       <w:r>
         <w:rPr/>
-        <w:t xml:space="preserve">Partie 3 : </w:t>
-      </w:r>
-      <w:r>
-        <w:rPr/>
-        <w:t xml:space="preserve">HOST : </w:t>
-      </w:r>
-    </w:p>
-    <w:p>
-      <w:pPr>
-        <w:pStyle w:val="Normal"/>
-        <w:rPr/>
-      </w:pPr>
-      <w:r>
-        <w:rPr/>
-        <w:t xml:space="preserve">2) </w:t>
-      </w:r>
-      <w:r>
-        <w:rPr/>
-        <w:t xml:space="preserve">• </w:t>
+        <w:t xml:space="preserve">Partie 3 : HOST : </w:t>
+      </w:r>
+    </w:p>
+    <w:p>
+      <w:pPr>
+        <w:pStyle w:val="Normal"/>
+        <w:rPr/>
+      </w:pPr>
+      <w:r>
+        <w:rPr/>
+        <w:t xml:space="preserve">2) • </w:t>
       </w:r>
       <w:r>
         <w:rPr>
@@ -1506,14 +1489,7 @@
           <w:rFonts w:ascii="sans-serif" w:hAnsi="sans-serif"/>
           <w:sz w:val="27"/>
         </w:rPr>
-        <w:t xml:space="preserve">5) </w:t>
-      </w:r>
-      <w:r>
-        <w:rPr>
-          <w:rFonts w:ascii="sans-serif" w:hAnsi="sans-serif"/>
-          <w:sz w:val="27"/>
-        </w:rPr>
-        <w:t>13</w:t>
+        <w:t>5) 13</w:t>
       </w:r>
     </w:p>
     <w:p>
@@ -1532,15 +1508,202 @@
     <w:p>
       <w:pPr>
         <w:pStyle w:val="Normal"/>
+        <w:rPr>
+          <w:rFonts w:ascii="sans-serif" w:hAnsi="sans-serif"/>
+          <w:sz w:val="27"/>
+        </w:rPr>
+      </w:pPr>
+      <w:r>
+        <w:rPr>
+          <w:rFonts w:ascii="sans-serif" w:hAnsi="sans-serif"/>
+          <w:sz w:val="27"/>
+        </w:rPr>
+        <w:t>2) Serveur par dÚfaut :   linf.ad-urca.univ-reims.fr</w:t>
+      </w:r>
+    </w:p>
+    <w:p>
+      <w:pPr>
+        <w:pStyle w:val="Normal"/>
+        <w:rPr>
+          <w:rFonts w:ascii="sans-serif" w:hAnsi="sans-serif"/>
+          <w:sz w:val="27"/>
+        </w:rPr>
+      </w:pPr>
+      <w:r>
+        <w:rPr>
+          <w:rFonts w:ascii="sans-serif" w:hAnsi="sans-serif"/>
+          <w:sz w:val="27"/>
+        </w:rPr>
+        <w:t>Address:  10.31.6.16</w:t>
+      </w:r>
+    </w:p>
+    <w:p>
+      <w:pPr>
+        <w:pStyle w:val="Normal"/>
+        <w:rPr>
+          <w:rFonts w:ascii="sans-serif" w:hAnsi="sans-serif"/>
+          <w:sz w:val="27"/>
+          <w:lang w:val="en-GB"/>
+        </w:rPr>
+      </w:pPr>
+      <w:r>
+        <w:rPr>
+          <w:rFonts w:ascii="sans-serif" w:hAnsi="sans-serif"/>
+          <w:sz w:val="27"/>
+          <w:lang w:val="en-GB"/>
+        </w:rPr>
+        <w:t>3) nslookup cleo.univ-reims.fr</w:t>
+      </w:r>
+    </w:p>
+    <w:p>
+      <w:pPr>
+        <w:pStyle w:val="Normal"/>
+        <w:rPr>
+          <w:rFonts w:ascii="sans-serif" w:hAnsi="sans-serif"/>
+          <w:sz w:val="27"/>
+          <w:lang w:val="en-GB"/>
+        </w:rPr>
+      </w:pPr>
+      <w:r>
+        <w:rPr>
+          <w:rFonts w:ascii="sans-serif" w:hAnsi="sans-serif"/>
+          <w:sz w:val="27"/>
+          <w:lang w:val="en-GB"/>
+        </w:rPr>
+        <w:t>4) ?</w:t>
+      </w:r>
+    </w:p>
+    <w:p>
+      <w:pPr>
+        <w:pStyle w:val="Normal"/>
+        <w:rPr>
+          <w:rFonts w:ascii="sans-serif" w:hAnsi="sans-serif"/>
+          <w:sz w:val="27"/>
+          <w:lang w:val="en-GB"/>
+        </w:rPr>
+      </w:pPr>
+      <w:r>
+        <w:rPr>
+          <w:rFonts w:ascii="sans-serif" w:hAnsi="sans-serif"/>
+          <w:sz w:val="27"/>
+          <w:lang w:val="en-GB"/>
+        </w:rPr>
+        <w:t>5) ?</w:t>
+      </w:r>
+    </w:p>
+    <w:p>
+      <w:pPr>
+        <w:pStyle w:val="Normal"/>
+        <w:rPr>
+          <w:rFonts w:ascii="sans-serif" w:hAnsi="sans-serif"/>
+          <w:sz w:val="27"/>
+          <w:lang w:val="en-GB"/>
+        </w:rPr>
+      </w:pPr>
+      <w:r>
+        <w:rPr>
+          <w:rFonts w:ascii="sans-serif" w:hAnsi="sans-serif"/>
+          <w:sz w:val="27"/>
+          <w:lang w:val="en-GB"/>
+        </w:rPr>
+        <w:t>6) ?</w:t>
+      </w:r>
+    </w:p>
+    <w:p>
+      <w:pPr>
+        <w:pStyle w:val="Normal"/>
+        <w:rPr>
+          <w:rFonts w:ascii="sans-serif" w:hAnsi="sans-serif"/>
+          <w:sz w:val="27"/>
+          <w:lang w:val="en-GB"/>
+        </w:rPr>
+      </w:pPr>
+      <w:r>
+        <w:rPr>
+          <w:rFonts w:ascii="sans-serif" w:hAnsi="sans-serif"/>
+          <w:sz w:val="27"/>
+          <w:lang w:val="en-GB"/>
+        </w:rPr>
+        <w:t>7) ?</w:t>
+      </w:r>
+    </w:p>
+    <w:p>
+      <w:pPr>
+        <w:pStyle w:val="Normal"/>
+        <w:rPr>
+          <w:rFonts w:ascii="sans-serif" w:hAnsi="sans-serif"/>
+          <w:sz w:val="27"/>
+          <w:lang w:val="en-GB"/>
+        </w:rPr>
+      </w:pPr>
+      <w:r>
+        <w:rPr>
+          <w:rFonts w:ascii="sans-serif" w:hAnsi="sans-serif"/>
+          <w:sz w:val="27"/>
+          <w:lang w:val="en-GB"/>
+        </w:rPr>
+        <w:t xml:space="preserve">8) ? </w:t>
+      </w:r>
+    </w:p>
+    <w:p>
+      <w:pPr>
+        <w:pStyle w:val="Normal"/>
+        <w:rPr>
+          <w:rFonts w:ascii="sans-serif" w:hAnsi="sans-serif"/>
+          <w:sz w:val="27"/>
+          <w:lang w:val="en-GB"/>
+        </w:rPr>
+      </w:pPr>
+      <w:r>
+        <w:rPr>
+          <w:rFonts w:ascii="sans-serif" w:hAnsi="sans-serif"/>
+          <w:sz w:val="27"/>
+          <w:lang w:val="en-GB"/>
+        </w:rPr>
+        <w:t>9) ?</w:t>
+      </w:r>
+    </w:p>
+    <w:p>
+      <w:pPr>
+        <w:pStyle w:val="Normal"/>
+        <w:rPr>
+          <w:rFonts w:ascii="sans-serif" w:hAnsi="sans-serif"/>
+          <w:sz w:val="27"/>
+          <w:lang w:val="en-GB"/>
+        </w:rPr>
+      </w:pPr>
+      <w:r>
+        <w:rPr>
+          <w:rFonts w:ascii="sans-serif" w:hAnsi="sans-serif"/>
+          <w:sz w:val="27"/>
+          <w:lang w:val="en-GB"/>
+        </w:rPr>
+        <w:t>DIG</w:t>
+      </w:r>
+    </w:p>
+    <w:p>
+      <w:pPr>
+        <w:pStyle w:val="Normal"/>
+        <w:rPr>
+          <w:lang w:val="en-GB"/>
+        </w:rPr>
+      </w:pPr>
+      <w:r>
+        <w:rPr/>
+        <w:t>2) dig anne.univ-reims.fr</w:t>
+      </w:r>
+    </w:p>
+    <w:p>
+      <w:pPr>
+        <w:pStyle w:val="Normal"/>
         <w:spacing w:before="0" w:after="160"/>
-        <w:rPr/>
-      </w:pPr>
-      <w:r>
-        <w:rPr>
-          <w:rFonts w:ascii="sans-serif" w:hAnsi="sans-serif"/>
-          <w:sz w:val="27"/>
-        </w:rPr>
-        <w:t>1)</w:t>
+        <w:rPr>
+          <w:lang w:val="en-GB"/>
+        </w:rPr>
+      </w:pPr>
+      <w:r>
+        <w:rPr/>
+        <w:t>3) dig www.univ-reims.fr</w:t>
       </w:r>
     </w:p>
     <w:sectPr>
@@ -1550,7 +1713,7 @@
       <w:pgNumType w:fmt="decimal"/>
       <w:formProt w:val="false"/>
       <w:textDirection w:val="lrTb"/>
-      <w:docGrid w:type="default" w:linePitch="360" w:charSpace="4096"/>
+      <w:docGrid w:type="default" w:linePitch="360" w:charSpace="8192"/>
     </w:sectPr>
   </w:body>
 </w:document>
@@ -1956,6 +2119,7 @@
     <w:qFormat/>
     <w:pPr>
       <w:widowControl/>
+      <w:suppressAutoHyphens w:val="true"/>
       <w:bidi w:val="0"/>
       <w:spacing w:lineRule="auto" w:line="259" w:before="0" w:after="160"/>
       <w:jc w:val="left"/>
@@ -1977,12 +2141,11 @@
     <w:qFormat/>
     <w:rPr/>
   </w:style>
-  <w:style w:type="character" w:styleId="LienInternet">
+  <w:style w:type="character" w:styleId="LienInternet" w:customStyle="1">
     <w:name w:val="Lien Internet"/>
     <w:rPr>
       <w:color w:val="000080"/>
       <w:u w:val="single"/>
-      <w:lang w:val="zxx" w:eastAsia="zxx" w:bidi="zxx"/>
     </w:rPr>
   </w:style>
   <w:style w:type="paragraph" w:styleId="Titre">
@@ -2032,7 +2195,7 @@
       <w:szCs w:val="24"/>
     </w:rPr>
   </w:style>
-  <w:style w:type="paragraph" w:styleId="Index">
+  <w:style w:type="paragraph" w:styleId="Index" w:customStyle="1">
     <w:name w:val="Index"/>
     <w:basedOn w:val="Normal"/>
     <w:qFormat/>
@@ -2041,6 +2204,37 @@
     </w:pPr>
     <w:rPr>
       <w:rFonts w:cs="Lohit Devanagari"/>
+    </w:rPr>
+  </w:style>
+  <w:style w:type="paragraph" w:styleId="Titreprincipal">
+    <w:name w:val="Title"/>
+    <w:basedOn w:val="Normal"/>
+    <w:next w:val="Corpsdetexte"/>
+    <w:qFormat/>
+    <w:pPr>
+      <w:keepNext w:val="true"/>
+      <w:spacing w:before="240" w:after="120"/>
+    </w:pPr>
+    <w:rPr>
+      <w:rFonts w:ascii="Liberation Sans" w:hAnsi="Liberation Sans" w:eastAsia="Noto Sans CJK SC" w:cs="Lohit Devanagari"/>
+      <w:sz w:val="28"/>
+      <w:szCs w:val="28"/>
+    </w:rPr>
+  </w:style>
+  <w:style w:type="paragraph" w:styleId="Caption">
+    <w:name w:val="caption"/>
+    <w:basedOn w:val="Normal"/>
+    <w:qFormat/>
+    <w:pPr>
+      <w:suppressLineNumbers/>
+      <w:spacing w:before="120" w:after="120"/>
+    </w:pPr>
+    <w:rPr>
+      <w:rFonts w:cs="Lohit Devanagari"/>
+      <w:i/>
+      <w:iCs/>
+      <w:sz w:val="24"/>
+      <w:szCs w:val="24"/>
     </w:rPr>
   </w:style>
   <w:style w:type="paragraph" w:styleId="NormalWeb">
